--- a/documents/Kronberg_ECEN5823 Final Project Individual Proposal.docx
+++ b/documents/Kronberg_ECEN5823 Final Project Individual Proposal.docx
@@ -70,6 +70,21 @@
         </w:numPr>
       </w:pPr>
       <w:r>
+        <w:t>11/21 – Both sensors have been integrated into the implementation.  They can both be read from successfully and accurately.  A scheduler has been set up to poll the two sensors at a predefined interval (this would be a sleep interval) for the LPN.  Framework for the LPN and Friend node pairing has been implemented, but not tested.  Reset functionality has been implemented and tested.  Next up is to complete the LPN/Friend pairing and define structure for transmission of data over BT Mesh.</w:t>
+      </w:r>
+    </w:p>
+    <w:p>
+      <w:pPr>
+        <w:pStyle w:val="ListParagraph"/>
+        <w:numPr>
+          <w:ilvl w:val="1"/>
+          <w:numId w:val="1"/>
+        </w:numPr>
+      </w:pPr>
+      <w:r>
+        <w:t xml:space="preserve">11/12 - </w:t>
+      </w:r>
+      <w:r>
         <w:t>Thus far, the sensor breakout boards have been acquired from SparkFun, header pins have been soldered on and they are connected to a breadboard for testing and firmware development.  The initial skeleton codebase has been checked out (btmesh) and functionality such as timer, gpio, and display have been fully ported over from other projects.  Initial ADC initialization code has been implemented, but not fully tested.  Pins have been selected for ADC input.</w:t>
       </w:r>
     </w:p>
@@ -167,7 +182,11 @@
         <w:ind w:left="1440"/>
       </w:pPr>
       <w:r>
-        <w:t>Subsystem proof-of-concept will implement a low power node and friend node.  This subsystem is responsible for sensing the properties of the soil and transmitting that information back to a “collector”.  The “collector” stores the sensor data in persistent memory in case of network outage or system/power failure.  In a full deployment, the “collector” would also transmit and relay sensor data towards the Internet gateway.</w:t>
+        <w:t xml:space="preserve">Subsystem proof-of-concept will implement a low power node and friend node.  This subsystem is responsible for sensing the properties of the soil and transmitting that </w:t>
+      </w:r>
+      <w:r>
+        <w:lastRenderedPageBreak/>
+        <w:t>information back to a “collector”.  The “collector” stores the sensor data in persistent memory in case of network outage or system/power failure.  In a full deployment, the “collector” would also transmit and relay sensor data towards the Internet gateway.</w:t>
       </w:r>
     </w:p>
     <w:p>
@@ -196,7 +215,6 @@
         <w:rPr>
           <w:noProof/>
         </w:rPr>
-        <w:lastRenderedPageBreak/>
         <w:drawing>
           <wp:inline distT="0" distB="0" distL="0" distR="0" wp14:anchorId="1E1913C2" wp14:editId="4317B784">
             <wp:extent cx="4787900" cy="2405715"/>
@@ -254,8 +272,8 @@
           <w:noProof/>
         </w:rPr>
         <w:drawing>
-          <wp:inline distT="0" distB="0" distL="0" distR="0" wp14:anchorId="7A848B63" wp14:editId="6C945051">
-            <wp:extent cx="5943600" cy="2594610"/>
+          <wp:inline distT="0" distB="0" distL="0" distR="0" wp14:anchorId="1039977A" wp14:editId="5CCACB7A">
+            <wp:extent cx="5943600" cy="2254885"/>
             <wp:effectExtent l="0" t="0" r="0" b="0"/>
             <wp:docPr id="1" name="Picture 1"/>
             <wp:cNvGraphicFramePr>
@@ -277,7 +295,7 @@
                   <pic:spPr>
                     <a:xfrm>
                       <a:off x="0" y="0"/>
-                      <a:ext cx="5943600" cy="2594610"/>
+                      <a:ext cx="5943600" cy="2254885"/>
                     </a:xfrm>
                     <a:prstGeom prst="rect">
                       <a:avLst/>
@@ -619,7 +637,6 @@
         <w:ind w:left="1440"/>
       </w:pPr>
       <w:r>
-        <w:lastRenderedPageBreak/>
         <w:t>Sensors for Friend/Relay Node:</w:t>
       </w:r>
     </w:p>
@@ -1078,10 +1095,7 @@
         <w:t>ADC Input</w:t>
       </w:r>
       <w:r>
-        <w:t xml:space="preserve">: </w:t>
-      </w:r>
-      <w:r>
-        <w:t>Expansion pin 14</w:t>
+        <w:t>: Expansion pin 14</w:t>
       </w:r>
     </w:p>
     <w:p>
@@ -1159,10 +1173,7 @@
         <w:t>ADC Input</w:t>
       </w:r>
       <w:r>
-        <w:t xml:space="preserve">: </w:t>
-      </w:r>
-      <w:r>
-        <w:t>Expansion pin 12</w:t>
+        <w:t>: Expansion pin 12</w:t>
       </w:r>
     </w:p>
     <w:p>
@@ -1297,13 +1308,7 @@
         </w:rPr>
       </w:pPr>
       <w:r>
-        <w:t xml:space="preserve">SPI_CS: </w:t>
-      </w:r>
-      <w:r>
-        <w:t xml:space="preserve">Expansion </w:t>
-      </w:r>
-      <w:r>
-        <w:t>Pin 10</w:t>
+        <w:t>SPI_CS: Expansion Pin 10</w:t>
       </w:r>
     </w:p>
     <w:p>
@@ -1333,13 +1338,7 @@
         </w:rPr>
       </w:pPr>
       <w:r>
-        <w:t xml:space="preserve">SPI_SCK: </w:t>
-      </w:r>
-      <w:r>
-        <w:t xml:space="preserve">Expansion </w:t>
-      </w:r>
-      <w:r>
-        <w:t>Pin 8</w:t>
+        <w:t>SPI_SCK: Expansion Pin 8</w:t>
       </w:r>
     </w:p>
     <w:p>
@@ -1369,13 +1368,7 @@
         </w:rPr>
       </w:pPr>
       <w:r>
-        <w:t xml:space="preserve">SPI_MISO: </w:t>
-      </w:r>
-      <w:r>
-        <w:t xml:space="preserve">Expansion </w:t>
-      </w:r>
-      <w:r>
-        <w:t>Pin 6</w:t>
+        <w:t>SPI_MISO: Expansion Pin 6</w:t>
       </w:r>
     </w:p>
     <w:p>
@@ -1405,13 +1398,7 @@
         </w:rPr>
       </w:pPr>
       <w:r>
-        <w:t xml:space="preserve">SPI_MOSI: </w:t>
-      </w:r>
-      <w:r>
-        <w:t xml:space="preserve">Expansion </w:t>
-      </w:r>
-      <w:r>
-        <w:t>Pin 4</w:t>
+        <w:t>SPI_MOSI: Expansion Pin 4</w:t>
       </w:r>
     </w:p>
     <w:p>
@@ -1426,6 +1413,7 @@
         </w:rPr>
       </w:pPr>
       <w:r>
+        <w:lastRenderedPageBreak/>
         <w:t>Port C, Pin 6</w:t>
       </w:r>
     </w:p>
@@ -1507,8 +1495,447 @@
         <w:rPr>
           <w:b/>
         </w:rPr>
+        <w:t>Persistent data</w:t>
+      </w:r>
+    </w:p>
+    <w:p>
+      <w:pPr>
+        <w:pStyle w:val="ListParagraph"/>
+        <w:numPr>
+          <w:ilvl w:val="2"/>
+          <w:numId w:val="1"/>
+        </w:numPr>
+        <w:rPr>
+          <w:b/>
+          <w:i/>
+        </w:rPr>
+      </w:pPr>
+      <w:r>
+        <w:t xml:space="preserve">Persistent data will be stored in a struct in the </w:t>
+      </w:r>
+      <w:r>
+        <w:t>server</w:t>
+      </w:r>
+      <w:r>
+        <w:t>.  Struct will co</w:t>
+      </w:r>
+      <w:r>
+        <w:t>ntain client state (temp</w:t>
+      </w:r>
+      <w:r>
+        <w:t>, soil moisture level, and ambient ligh</w:t>
+      </w:r>
+      <w:r>
+        <w:t>t level) and server state (temp</w:t>
+      </w:r>
+      <w:r>
+        <w:t>).</w:t>
+      </w:r>
+      <w:r>
+        <w:t xml:space="preserve">  Each piece of information with be type uint32, or 4 bytes.  The 4 pieces of information will then be 16 bytes each and will all be stored in a single struct.</w:t>
+      </w:r>
+      <w:r>
+        <w:t xml:space="preserve">  GPS is assumed to be static, so there should not be a need to store that as well – if there is space, then it could be.  Each struct will be </w:t>
+      </w:r>
+      <w:r>
+        <w:t>16 bytes.</w:t>
+      </w:r>
+    </w:p>
+    <w:p>
+      <w:pPr>
+        <w:pStyle w:val="ListParagraph"/>
+        <w:numPr>
+          <w:ilvl w:val="2"/>
+          <w:numId w:val="1"/>
+        </w:numPr>
+        <w:rPr>
+          <w:b/>
+          <w:i/>
+        </w:rPr>
+      </w:pPr>
+      <w:r>
+        <w:t>Using the 128 unique keys that BGAPI allows for persistent store, we can create a FIFO that stores up to 64 elements at a time and performs a basic level of write leveling.  This will consume 1024 of the 2048 bytes available in flash at most and ensure that there is enough persistent memory available for the mesh API</w:t>
+      </w:r>
+      <w:r>
+        <w:t xml:space="preserve"> (key storage, etc.)</w:t>
+      </w:r>
+      <w:r>
+        <w:t>.  We can rotate through all of the keys to ensure that we minimize the number of write/erase cycles to the flash memory.</w:t>
+      </w:r>
+    </w:p>
+    <w:p>
+      <w:pPr>
+        <w:pStyle w:val="ListParagraph"/>
+        <w:numPr>
+          <w:ilvl w:val="2"/>
+          <w:numId w:val="1"/>
+        </w:numPr>
+        <w:rPr>
+          <w:b/>
+          <w:i/>
+        </w:rPr>
+      </w:pPr>
+      <w:r>
+        <w:t>In production, we would store the latest entry to persistent memory every half hour, or 2 per hour.  This will ensure that we can log up to 1.33 days of coarse data in the case that the friend node is unable to transmit data</w:t>
+      </w:r>
+      <w:r>
+        <w:t xml:space="preserve"> at more regular intervals.  That should give the end customer enough time to physically reach the unit and pull the data down.  This is well within the 10 year retention time of the EFR32BG13 flash memory</w:t>
+      </w:r>
+    </w:p>
+    <w:p>
+      <w:pPr>
+        <w:pStyle w:val="ListParagraph"/>
+        <w:numPr>
+          <w:ilvl w:val="2"/>
+          <w:numId w:val="1"/>
+        </w:numPr>
+        <w:rPr>
+          <w:b/>
+          <w:i/>
+        </w:rPr>
+      </w:pPr>
+      <w:r>
+        <w:t>Each block (unique unit) of persistent memory is erased every 64 hours in this configuration.  With 10,000 erase cycle before failure, the flash memory on the EFR32BG13 should last 73 years before failure.</w:t>
+      </w:r>
+    </w:p>
+    <w:p>
+      <w:pPr>
+        <w:pStyle w:val="ListParagraph"/>
+        <w:ind w:left="2160"/>
+        <w:rPr>
+          <w:b/>
+          <w:i/>
+        </w:rPr>
+      </w:pPr>
+    </w:p>
+    <w:p>
+      <w:pPr>
+        <w:pStyle w:val="ListParagraph"/>
+        <w:numPr>
+          <w:ilvl w:val="1"/>
+          <w:numId w:val="1"/>
+        </w:numPr>
+        <w:rPr>
+          <w:b/>
+          <w:i/>
+        </w:rPr>
+      </w:pPr>
+      <w:r>
+        <w:rPr>
+          <w:b/>
+        </w:rPr>
+        <w:t>User Interface</w:t>
+      </w:r>
+    </w:p>
+    <w:p>
+      <w:pPr>
+        <w:pStyle w:val="ListParagraph"/>
+        <w:numPr>
+          <w:ilvl w:val="2"/>
+          <w:numId w:val="1"/>
+        </w:numPr>
+        <w:rPr>
+          <w:b/>
+          <w:i/>
+        </w:rPr>
+      </w:pPr>
+      <w:r>
+        <w:t>Client/Low-Power Node</w:t>
+      </w:r>
+    </w:p>
+    <w:p>
+      <w:pPr>
+        <w:pStyle w:val="ListParagraph"/>
+        <w:numPr>
+          <w:ilvl w:val="3"/>
+          <w:numId w:val="1"/>
+        </w:numPr>
+        <w:rPr>
+          <w:b/>
+          <w:i/>
+        </w:rPr>
+      </w:pPr>
+      <w:r>
+        <w:t>Display device name: “Low-power node”</w:t>
+      </w:r>
+    </w:p>
+    <w:p>
+      <w:pPr>
+        <w:pStyle w:val="ListParagraph"/>
+        <w:numPr>
+          <w:ilvl w:val="3"/>
+          <w:numId w:val="1"/>
+        </w:numPr>
+        <w:rPr>
+          <w:b/>
+          <w:i/>
+        </w:rPr>
+      </w:pPr>
+      <w:r>
+        <w:t>Display device BT address</w:t>
+      </w:r>
+    </w:p>
+    <w:p>
+      <w:pPr>
+        <w:pStyle w:val="ListParagraph"/>
+        <w:numPr>
+          <w:ilvl w:val="3"/>
+          <w:numId w:val="1"/>
+        </w:numPr>
+        <w:rPr>
+          <w:b/>
+          <w:i/>
+        </w:rPr>
+      </w:pPr>
+      <w:r>
+        <w:t>Display connection status: “Unprovisioned”, “Provisioned”, “Low power”? TBD</w:t>
+      </w:r>
+    </w:p>
+    <w:p>
+      <w:pPr>
+        <w:pStyle w:val="ListParagraph"/>
+        <w:numPr>
+          <w:ilvl w:val="3"/>
+          <w:numId w:val="1"/>
+        </w:numPr>
+        <w:rPr>
+          <w:b/>
+          <w:i/>
+        </w:rPr>
+      </w:pPr>
+      <w:r>
+        <w:t>Other status?</w:t>
+      </w:r>
+    </w:p>
+    <w:p>
+      <w:pPr>
+        <w:pStyle w:val="ListParagraph"/>
+        <w:numPr>
+          <w:ilvl w:val="2"/>
+          <w:numId w:val="1"/>
+        </w:numPr>
+        <w:rPr>
+          <w:b/>
+          <w:i/>
+        </w:rPr>
+      </w:pPr>
+      <w:r>
+        <w:t>Server/Friend &amp; Relay</w:t>
+      </w:r>
+    </w:p>
+    <w:p>
+      <w:pPr>
+        <w:pStyle w:val="ListParagraph"/>
+        <w:numPr>
+          <w:ilvl w:val="3"/>
+          <w:numId w:val="1"/>
+        </w:numPr>
+        <w:rPr>
+          <w:b/>
+          <w:i/>
+        </w:rPr>
+      </w:pPr>
+      <w:r>
+        <w:t>Display device name: “Friend node”</w:t>
+      </w:r>
+    </w:p>
+    <w:p>
+      <w:pPr>
+        <w:pStyle w:val="ListParagraph"/>
+        <w:numPr>
+          <w:ilvl w:val="3"/>
+          <w:numId w:val="1"/>
+        </w:numPr>
+        <w:rPr>
+          <w:b/>
+          <w:i/>
+        </w:rPr>
+      </w:pPr>
+      <w:r>
+        <w:t>Display device BT address</w:t>
+      </w:r>
+    </w:p>
+    <w:p>
+      <w:pPr>
+        <w:pStyle w:val="ListParagraph"/>
+        <w:numPr>
+          <w:ilvl w:val="3"/>
+          <w:numId w:val="1"/>
+        </w:numPr>
+        <w:rPr>
+          <w:b/>
+          <w:i/>
+        </w:rPr>
+      </w:pPr>
+      <w:r>
+        <w:t>Display connection status: “Unprovisioned”, “Provisioned”, “Low power”? TBD</w:t>
+      </w:r>
+    </w:p>
+    <w:p>
+      <w:pPr>
+        <w:pStyle w:val="ListParagraph"/>
+        <w:numPr>
+          <w:ilvl w:val="3"/>
+          <w:numId w:val="1"/>
+        </w:numPr>
+        <w:rPr>
+          <w:b/>
+          <w:i/>
+        </w:rPr>
+      </w:pPr>
+      <w:r>
+        <w:t>Display LPN state (might need to cycle through?):</w:t>
+      </w:r>
+    </w:p>
+    <w:p>
+      <w:pPr>
+        <w:pStyle w:val="ListParagraph"/>
+        <w:numPr>
+          <w:ilvl w:val="4"/>
+          <w:numId w:val="1"/>
+        </w:numPr>
+        <w:rPr>
+          <w:b/>
+          <w:i/>
+        </w:rPr>
+      </w:pPr>
+      <w:r>
+        <w:t>Temp/humidity</w:t>
+      </w:r>
+    </w:p>
+    <w:p>
+      <w:pPr>
+        <w:pStyle w:val="ListParagraph"/>
+        <w:numPr>
+          <w:ilvl w:val="4"/>
+          <w:numId w:val="1"/>
+        </w:numPr>
+        <w:rPr>
+          <w:b/>
+          <w:i/>
+        </w:rPr>
+      </w:pPr>
+      <w:r>
+        <w:t>Soil moisture level</w:t>
+      </w:r>
+    </w:p>
+    <w:p>
+      <w:pPr>
+        <w:pStyle w:val="ListParagraph"/>
+        <w:numPr>
+          <w:ilvl w:val="4"/>
+          <w:numId w:val="1"/>
+        </w:numPr>
+        <w:rPr>
+          <w:b/>
+          <w:i/>
+        </w:rPr>
+      </w:pPr>
+      <w:r>
+        <w:t>Ambient light</w:t>
+      </w:r>
+    </w:p>
+    <w:p>
+      <w:pPr>
+        <w:pStyle w:val="ListParagraph"/>
+        <w:numPr>
+          <w:ilvl w:val="3"/>
+          <w:numId w:val="1"/>
+        </w:numPr>
+        <w:rPr>
+          <w:b/>
+          <w:i/>
+        </w:rPr>
+      </w:pPr>
+      <w:r>
+        <w:t>Display own state:</w:t>
+      </w:r>
+    </w:p>
+    <w:p>
+      <w:pPr>
+        <w:pStyle w:val="ListParagraph"/>
+        <w:numPr>
+          <w:ilvl w:val="4"/>
+          <w:numId w:val="1"/>
+        </w:numPr>
+        <w:rPr>
+          <w:b/>
+          <w:i/>
+        </w:rPr>
+      </w:pPr>
+      <w:r>
         <w:lastRenderedPageBreak/>
-        <w:t>Persistent data</w:t>
+        <w:t>Temp/humidity</w:t>
+      </w:r>
+    </w:p>
+    <w:p>
+      <w:pPr>
+        <w:pStyle w:val="ListParagraph"/>
+        <w:numPr>
+          <w:ilvl w:val="4"/>
+          <w:numId w:val="1"/>
+        </w:numPr>
+        <w:rPr>
+          <w:b/>
+          <w:i/>
+        </w:rPr>
+      </w:pPr>
+      <w:r>
+        <w:t>GPS location</w:t>
+      </w:r>
+    </w:p>
+    <w:p>
+      <w:pPr>
+        <w:pStyle w:val="ListParagraph"/>
+        <w:ind w:left="1440"/>
+      </w:pPr>
+    </w:p>
+    <w:p>
+      <w:pPr>
+        <w:pStyle w:val="ListParagraph"/>
+        <w:numPr>
+          <w:ilvl w:val="0"/>
+          <w:numId w:val="1"/>
+        </w:numPr>
+      </w:pPr>
+      <w:r>
+        <w:rPr>
+          <w:b/>
+        </w:rPr>
+        <w:t>Proposed Development Schedule</w:t>
+      </w:r>
+      <w:r>
+        <w:rPr>
+          <w:b/>
+        </w:rPr>
+        <w:t xml:space="preserve"> (task – target implementation date)</w:t>
+      </w:r>
+    </w:p>
+    <w:p>
+      <w:pPr>
+        <w:pStyle w:val="ListParagraph"/>
+        <w:numPr>
+          <w:ilvl w:val="1"/>
+          <w:numId w:val="1"/>
+        </w:numPr>
+      </w:pPr>
+      <w:r>
+        <w:t xml:space="preserve">Interface software to </w:t>
+      </w:r>
+      <w:r>
+        <w:t xml:space="preserve">moisture </w:t>
+      </w:r>
+      <w:r>
+        <w:t xml:space="preserve">and light </w:t>
+      </w:r>
+      <w:r>
+        <w:t>sensor (</w:t>
+      </w:r>
+      <w:r>
+        <w:t>ADC</w:t>
+      </w:r>
+      <w:r>
+        <w:t>) – 11/14</w:t>
       </w:r>
     </w:p>
     <w:p>
@@ -1518,513 +1945,216 @@
           <w:ilvl w:val="2"/>
           <w:numId w:val="1"/>
         </w:numPr>
-        <w:rPr>
-          <w:b/>
-          <w:i/>
-        </w:rPr>
-      </w:pPr>
-      <w:r>
-        <w:t xml:space="preserve">Persistent data will be stored in a struct in the </w:t>
-      </w:r>
-      <w:r>
-        <w:t>server</w:t>
-      </w:r>
-      <w:r>
-        <w:t>.  Struct will co</w:t>
-      </w:r>
-      <w:r>
-        <w:t>ntain client state (temp/humidity, soil moisture level, and ambient light level) and server state (temp/humidity).  GPS is assumed to be static, so there should not be a need to store that as well – if there is space, then it could be.  Each struct will be less than 56 bytes.  Persistent data will store up to the previous 128 entries – each entry taken when LPN publishes its state.</w:t>
+      </w:pPr>
+      <w:r>
+        <w:t xml:space="preserve">Develop ADC initialization routine – </w:t>
+      </w:r>
+      <w:r>
+        <w:rPr>
+          <w:i/>
+        </w:rPr>
+        <w:t>initial attempt, complete</w:t>
+      </w:r>
+    </w:p>
+    <w:p>
+      <w:pPr>
+        <w:pStyle w:val="ListParagraph"/>
+        <w:numPr>
+          <w:ilvl w:val="1"/>
+          <w:numId w:val="1"/>
+        </w:numPr>
+      </w:pPr>
+      <w:r>
+        <w:t xml:space="preserve">Interface software to </w:t>
+      </w:r>
+      <w:r>
+        <w:t>temp/humidity</w:t>
+      </w:r>
+      <w:r>
+        <w:t xml:space="preserve"> sensor (</w:t>
+      </w:r>
+      <w:r>
+        <w:t>I2C</w:t>
+      </w:r>
+      <w:r>
+        <w:t>) – 11/16</w:t>
+      </w:r>
+      <w:r>
+        <w:t xml:space="preserve"> - </w:t>
+      </w:r>
+      <w:r>
+        <w:rPr>
+          <w:i/>
+        </w:rPr>
+        <w:t>postponed</w:t>
+      </w:r>
+    </w:p>
+    <w:p>
+      <w:pPr>
+        <w:pStyle w:val="ListParagraph"/>
+        <w:numPr>
+          <w:ilvl w:val="1"/>
+          <w:numId w:val="1"/>
+        </w:numPr>
+      </w:pPr>
+      <w:r>
+        <w:t>Integrating sensor</w:t>
+      </w:r>
+      <w:r>
+        <w:t>s</w:t>
+      </w:r>
+      <w:r>
+        <w:t xml:space="preserve"> to application code</w:t>
+      </w:r>
+      <w:r>
+        <w:t xml:space="preserve"> – 11/19</w:t>
+      </w:r>
+      <w:r>
+        <w:t xml:space="preserve"> - </w:t>
+      </w:r>
+      <w:r>
+        <w:rPr>
+          <w:i/>
+        </w:rPr>
+        <w:t>complete</w:t>
+      </w:r>
+    </w:p>
+    <w:p>
+      <w:pPr>
+        <w:pStyle w:val="ListParagraph"/>
+        <w:numPr>
+          <w:ilvl w:val="1"/>
+          <w:numId w:val="1"/>
+        </w:numPr>
+      </w:pPr>
+      <w:r>
+        <w:t>Integrating LCD to application code</w:t>
+      </w:r>
+      <w:r>
+        <w:t xml:space="preserve"> – 11/20</w:t>
+      </w:r>
+      <w:r>
+        <w:t xml:space="preserve"> - </w:t>
+      </w:r>
+      <w:r>
+        <w:rPr>
+          <w:i/>
+        </w:rPr>
+        <w:t>complete</w:t>
+      </w:r>
+    </w:p>
+    <w:p>
+      <w:pPr>
+        <w:pStyle w:val="ListParagraph"/>
+        <w:numPr>
+          <w:ilvl w:val="1"/>
+          <w:numId w:val="1"/>
+        </w:numPr>
+      </w:pPr>
+      <w:r>
+        <w:t>Load Power Management of sensors</w:t>
+      </w:r>
+      <w:r>
+        <w:t xml:space="preserve"> – 11/22</w:t>
+      </w:r>
+    </w:p>
+    <w:p>
+      <w:pPr>
+        <w:pStyle w:val="ListParagraph"/>
+        <w:numPr>
+          <w:ilvl w:val="1"/>
+          <w:numId w:val="1"/>
+        </w:numPr>
+      </w:pPr>
+      <w:r>
+        <w:t>Develo</w:t>
+      </w:r>
+      <w:r>
+        <w:t xml:space="preserve">ping BLE </w:t>
+      </w:r>
+      <w:r>
+        <w:t>LPN</w:t>
+      </w:r>
+      <w:r>
+        <w:t xml:space="preserve"> / </w:t>
+      </w:r>
+      <w:r>
+        <w:t>Friend</w:t>
+      </w:r>
+      <w:r>
+        <w:t xml:space="preserve"> code – 11/26</w:t>
+      </w:r>
+    </w:p>
+    <w:p>
+      <w:pPr>
+        <w:pStyle w:val="ListParagraph"/>
+        <w:numPr>
+          <w:ilvl w:val="1"/>
+          <w:numId w:val="1"/>
+        </w:numPr>
+      </w:pPr>
+      <w:r>
+        <w:t>Develop persistent memory routine – 11/27</w:t>
+      </w:r>
+    </w:p>
+    <w:p>
+      <w:pPr>
+        <w:pStyle w:val="ListParagraph"/>
+        <w:numPr>
+          <w:ilvl w:val="1"/>
+          <w:numId w:val="1"/>
+        </w:numPr>
+      </w:pPr>
+      <w:r>
+        <w:t>Firmware Update (DFU)</w:t>
+      </w:r>
+      <w:r>
+        <w:t xml:space="preserve"> – 11/30</w:t>
+      </w:r>
+    </w:p>
+    <w:p>
+      <w:pPr>
+        <w:pStyle w:val="ListParagraph"/>
+        <w:numPr>
+          <w:ilvl w:val="1"/>
+          <w:numId w:val="1"/>
+        </w:numPr>
+      </w:pPr>
+      <w:r>
+        <w:t>Validation of the project – 12/1-12</w:t>
+      </w:r>
+      <w:r>
+        <w:t>/10</w:t>
+      </w:r>
+    </w:p>
+    <w:p>
+      <w:pPr>
+        <w:pStyle w:val="ListParagraph"/>
+        <w:numPr>
+          <w:ilvl w:val="0"/>
+          <w:numId w:val="1"/>
+        </w:numPr>
+      </w:pPr>
+      <w:r>
+        <w:rPr>
+          <w:b/>
+        </w:rPr>
+        <w:t>Low Power Design Verification</w:t>
+      </w:r>
+    </w:p>
+    <w:p>
+      <w:pPr>
+        <w:pStyle w:val="ListParagraph"/>
+        <w:numPr>
+          <w:ilvl w:val="1"/>
+          <w:numId w:val="1"/>
+        </w:numPr>
+      </w:pPr>
+      <w:r>
+        <w:t>In order to test the low power requirements of the LPN, I will provision the devices and ensure the LPN/Friend friendship is established.  The Friend node power consumption is not of concern as it will be powered to enable it to function as a relay.  The low-power node will be testing utilizing the energy profiler.  I will have the LPN programmed to publish at prescribed intervals as well as read sensor data/update LCD at intervals as well.  I expect to see the power consumption between transmissions/sensor readings/display updates to be significantly less than other times.  This will be confirmed with energy profiler where I will be able to measure out the pre-defined intervals and see where the transmissions occur.</w:t>
       </w:r>
       <w:bookmarkStart w:id="0" w:name="_GoBack"/>
       <w:bookmarkEnd w:id="0"/>
-    </w:p>
-    <w:p>
-      <w:pPr>
-        <w:pStyle w:val="ListParagraph"/>
-        <w:numPr>
-          <w:ilvl w:val="1"/>
-          <w:numId w:val="1"/>
-        </w:numPr>
-        <w:rPr>
-          <w:b/>
-          <w:i/>
-        </w:rPr>
-      </w:pPr>
-      <w:r>
-        <w:rPr>
-          <w:b/>
-        </w:rPr>
-        <w:t>User Interface</w:t>
-      </w:r>
-    </w:p>
-    <w:p>
-      <w:pPr>
-        <w:pStyle w:val="ListParagraph"/>
-        <w:numPr>
-          <w:ilvl w:val="2"/>
-          <w:numId w:val="1"/>
-        </w:numPr>
-        <w:rPr>
-          <w:b/>
-          <w:i/>
-        </w:rPr>
-      </w:pPr>
-      <w:r>
-        <w:t>Client/Low-Power Node</w:t>
-      </w:r>
-    </w:p>
-    <w:p>
-      <w:pPr>
-        <w:pStyle w:val="ListParagraph"/>
-        <w:numPr>
-          <w:ilvl w:val="3"/>
-          <w:numId w:val="1"/>
-        </w:numPr>
-        <w:rPr>
-          <w:b/>
-          <w:i/>
-        </w:rPr>
-      </w:pPr>
-      <w:r>
-        <w:t>Display device name: “Low-power node”</w:t>
-      </w:r>
-    </w:p>
-    <w:p>
-      <w:pPr>
-        <w:pStyle w:val="ListParagraph"/>
-        <w:numPr>
-          <w:ilvl w:val="3"/>
-          <w:numId w:val="1"/>
-        </w:numPr>
-        <w:rPr>
-          <w:b/>
-          <w:i/>
-        </w:rPr>
-      </w:pPr>
-      <w:r>
-        <w:t>Display device BT address</w:t>
-      </w:r>
-    </w:p>
-    <w:p>
-      <w:pPr>
-        <w:pStyle w:val="ListParagraph"/>
-        <w:numPr>
-          <w:ilvl w:val="3"/>
-          <w:numId w:val="1"/>
-        </w:numPr>
-        <w:rPr>
-          <w:b/>
-          <w:i/>
-        </w:rPr>
-      </w:pPr>
-      <w:r>
-        <w:t>Display connection status: “Unprovisioned”, “Provisioned”, “Low power”? TBD</w:t>
-      </w:r>
-    </w:p>
-    <w:p>
-      <w:pPr>
-        <w:pStyle w:val="ListParagraph"/>
-        <w:numPr>
-          <w:ilvl w:val="3"/>
-          <w:numId w:val="1"/>
-        </w:numPr>
-        <w:rPr>
-          <w:b/>
-          <w:i/>
-        </w:rPr>
-      </w:pPr>
-      <w:r>
-        <w:t>Other status?</w:t>
-      </w:r>
-    </w:p>
-    <w:p>
-      <w:pPr>
-        <w:pStyle w:val="ListParagraph"/>
-        <w:numPr>
-          <w:ilvl w:val="2"/>
-          <w:numId w:val="1"/>
-        </w:numPr>
-        <w:rPr>
-          <w:b/>
-          <w:i/>
-        </w:rPr>
-      </w:pPr>
-      <w:r>
-        <w:t>Server/Friend &amp; Relay</w:t>
-      </w:r>
-    </w:p>
-    <w:p>
-      <w:pPr>
-        <w:pStyle w:val="ListParagraph"/>
-        <w:numPr>
-          <w:ilvl w:val="3"/>
-          <w:numId w:val="1"/>
-        </w:numPr>
-        <w:rPr>
-          <w:b/>
-          <w:i/>
-        </w:rPr>
-      </w:pPr>
-      <w:r>
-        <w:t>Display device name: “</w:t>
-      </w:r>
-      <w:r>
-        <w:t>Friend</w:t>
-      </w:r>
-      <w:r>
-        <w:t xml:space="preserve"> node”</w:t>
-      </w:r>
-    </w:p>
-    <w:p>
-      <w:pPr>
-        <w:pStyle w:val="ListParagraph"/>
-        <w:numPr>
-          <w:ilvl w:val="3"/>
-          <w:numId w:val="1"/>
-        </w:numPr>
-        <w:rPr>
-          <w:b/>
-          <w:i/>
-        </w:rPr>
-      </w:pPr>
-      <w:r>
-        <w:t>Display device BT address</w:t>
-      </w:r>
-    </w:p>
-    <w:p>
-      <w:pPr>
-        <w:pStyle w:val="ListParagraph"/>
-        <w:numPr>
-          <w:ilvl w:val="3"/>
-          <w:numId w:val="1"/>
-        </w:numPr>
-        <w:rPr>
-          <w:b/>
-          <w:i/>
-        </w:rPr>
-      </w:pPr>
-      <w:r>
-        <w:t>Display connection status: “Unprovisioned”, “Provisioned”, “Low power”? TBD</w:t>
-      </w:r>
-    </w:p>
-    <w:p>
-      <w:pPr>
-        <w:pStyle w:val="ListParagraph"/>
-        <w:numPr>
-          <w:ilvl w:val="3"/>
-          <w:numId w:val="1"/>
-        </w:numPr>
-        <w:rPr>
-          <w:b/>
-          <w:i/>
-        </w:rPr>
-      </w:pPr>
-      <w:r>
-        <w:t>Display LPN state (might need to cycle through?):</w:t>
-      </w:r>
-    </w:p>
-    <w:p>
-      <w:pPr>
-        <w:pStyle w:val="ListParagraph"/>
-        <w:numPr>
-          <w:ilvl w:val="4"/>
-          <w:numId w:val="1"/>
-        </w:numPr>
-        <w:rPr>
-          <w:b/>
-          <w:i/>
-        </w:rPr>
-      </w:pPr>
-      <w:r>
-        <w:t>Temp/humidity</w:t>
-      </w:r>
-    </w:p>
-    <w:p>
-      <w:pPr>
-        <w:pStyle w:val="ListParagraph"/>
-        <w:numPr>
-          <w:ilvl w:val="4"/>
-          <w:numId w:val="1"/>
-        </w:numPr>
-        <w:rPr>
-          <w:b/>
-          <w:i/>
-        </w:rPr>
-      </w:pPr>
-      <w:r>
-        <w:t>Soil moisture level</w:t>
-      </w:r>
-    </w:p>
-    <w:p>
-      <w:pPr>
-        <w:pStyle w:val="ListParagraph"/>
-        <w:numPr>
-          <w:ilvl w:val="4"/>
-          <w:numId w:val="1"/>
-        </w:numPr>
-        <w:rPr>
-          <w:b/>
-          <w:i/>
-        </w:rPr>
-      </w:pPr>
-      <w:r>
-        <w:t>Ambient light</w:t>
-      </w:r>
-    </w:p>
-    <w:p>
-      <w:pPr>
-        <w:pStyle w:val="ListParagraph"/>
-        <w:numPr>
-          <w:ilvl w:val="3"/>
-          <w:numId w:val="1"/>
-        </w:numPr>
-        <w:rPr>
-          <w:b/>
-          <w:i/>
-        </w:rPr>
-      </w:pPr>
-      <w:r>
-        <w:t>Display own state:</w:t>
-      </w:r>
-    </w:p>
-    <w:p>
-      <w:pPr>
-        <w:pStyle w:val="ListParagraph"/>
-        <w:numPr>
-          <w:ilvl w:val="4"/>
-          <w:numId w:val="1"/>
-        </w:numPr>
-        <w:rPr>
-          <w:b/>
-          <w:i/>
-        </w:rPr>
-      </w:pPr>
-      <w:r>
-        <w:t>Temp/humidity</w:t>
-      </w:r>
-    </w:p>
-    <w:p>
-      <w:pPr>
-        <w:pStyle w:val="ListParagraph"/>
-        <w:numPr>
-          <w:ilvl w:val="4"/>
-          <w:numId w:val="1"/>
-        </w:numPr>
-        <w:rPr>
-          <w:b/>
-          <w:i/>
-        </w:rPr>
-      </w:pPr>
-      <w:r>
-        <w:t>GPS location</w:t>
-      </w:r>
-    </w:p>
-    <w:p>
-      <w:pPr>
-        <w:pStyle w:val="ListParagraph"/>
-        <w:ind w:left="1440"/>
-      </w:pPr>
-    </w:p>
-    <w:p>
-      <w:pPr>
-        <w:pStyle w:val="ListParagraph"/>
-        <w:numPr>
-          <w:ilvl w:val="0"/>
-          <w:numId w:val="1"/>
-        </w:numPr>
-      </w:pPr>
-      <w:r>
-        <w:rPr>
-          <w:b/>
-        </w:rPr>
-        <w:t>Proposed Development Schedule</w:t>
-      </w:r>
-      <w:r>
-        <w:rPr>
-          <w:b/>
-        </w:rPr>
-        <w:t xml:space="preserve"> (task – target implementation date)</w:t>
-      </w:r>
-    </w:p>
-    <w:p>
-      <w:pPr>
-        <w:pStyle w:val="ListParagraph"/>
-        <w:numPr>
-          <w:ilvl w:val="1"/>
-          <w:numId w:val="1"/>
-        </w:numPr>
-      </w:pPr>
-      <w:r>
-        <w:t xml:space="preserve">Interface software to </w:t>
-      </w:r>
-      <w:r>
-        <w:t xml:space="preserve">moisture </w:t>
-      </w:r>
-      <w:r>
-        <w:t xml:space="preserve">and light </w:t>
-      </w:r>
-      <w:r>
-        <w:t>sensor (</w:t>
-      </w:r>
-      <w:r>
-        <w:t>ADC</w:t>
-      </w:r>
-      <w:r>
-        <w:t>) – 11/14</w:t>
-      </w:r>
-    </w:p>
-    <w:p>
-      <w:pPr>
-        <w:pStyle w:val="ListParagraph"/>
-        <w:numPr>
-          <w:ilvl w:val="2"/>
-          <w:numId w:val="1"/>
-        </w:numPr>
-      </w:pPr>
-      <w:r>
-        <w:t xml:space="preserve">Develop ADC initialization routine – </w:t>
-      </w:r>
-      <w:r>
-        <w:rPr>
-          <w:i/>
-        </w:rPr>
-        <w:t>initial attempt, complete</w:t>
-      </w:r>
-    </w:p>
-    <w:p>
-      <w:pPr>
-        <w:pStyle w:val="ListParagraph"/>
-        <w:numPr>
-          <w:ilvl w:val="1"/>
-          <w:numId w:val="1"/>
-        </w:numPr>
-      </w:pPr>
-      <w:r>
-        <w:t xml:space="preserve">Interface software to </w:t>
-      </w:r>
-      <w:r>
-        <w:t>temp/humidity</w:t>
-      </w:r>
-      <w:r>
-        <w:t xml:space="preserve"> sensor (</w:t>
-      </w:r>
-      <w:r>
-        <w:t>I2C</w:t>
-      </w:r>
-      <w:r>
-        <w:t>) – 11/16</w:t>
-      </w:r>
-    </w:p>
-    <w:p>
-      <w:pPr>
-        <w:pStyle w:val="ListParagraph"/>
-        <w:numPr>
-          <w:ilvl w:val="1"/>
-          <w:numId w:val="1"/>
-        </w:numPr>
-      </w:pPr>
-      <w:r>
-        <w:t>Integrating sensor</w:t>
-      </w:r>
-      <w:r>
-        <w:t>s</w:t>
-      </w:r>
-      <w:r>
-        <w:t xml:space="preserve"> to application code</w:t>
-      </w:r>
-      <w:r>
-        <w:t xml:space="preserve"> – 11/19</w:t>
-      </w:r>
-    </w:p>
-    <w:p>
-      <w:pPr>
-        <w:pStyle w:val="ListParagraph"/>
-        <w:numPr>
-          <w:ilvl w:val="1"/>
-          <w:numId w:val="1"/>
-        </w:numPr>
-      </w:pPr>
-      <w:r>
-        <w:t>Integrating LCD to application code</w:t>
-      </w:r>
-      <w:r>
-        <w:t xml:space="preserve"> – 11/20</w:t>
-      </w:r>
-    </w:p>
-    <w:p>
-      <w:pPr>
-        <w:pStyle w:val="ListParagraph"/>
-        <w:numPr>
-          <w:ilvl w:val="1"/>
-          <w:numId w:val="1"/>
-        </w:numPr>
-      </w:pPr>
-      <w:r>
-        <w:t>Load Power Management of sensors</w:t>
-      </w:r>
-      <w:r>
-        <w:t xml:space="preserve"> – 11/22</w:t>
-      </w:r>
-    </w:p>
-    <w:p>
-      <w:pPr>
-        <w:pStyle w:val="ListParagraph"/>
-        <w:numPr>
-          <w:ilvl w:val="1"/>
-          <w:numId w:val="1"/>
-        </w:numPr>
-      </w:pPr>
-      <w:r>
-        <w:t>Develo</w:t>
-      </w:r>
-      <w:r>
-        <w:t>ping BLE Service / Client code – 11/26</w:t>
-      </w:r>
-    </w:p>
-    <w:p>
-      <w:pPr>
-        <w:pStyle w:val="ListParagraph"/>
-        <w:numPr>
-          <w:ilvl w:val="1"/>
-          <w:numId w:val="1"/>
-        </w:numPr>
-      </w:pPr>
-      <w:r>
-        <w:t xml:space="preserve">Develop persistent memory routine – </w:t>
-      </w:r>
-      <w:r>
-        <w:t>11/27</w:t>
-      </w:r>
-    </w:p>
-    <w:p>
-      <w:pPr>
-        <w:pStyle w:val="ListParagraph"/>
-        <w:numPr>
-          <w:ilvl w:val="1"/>
-          <w:numId w:val="1"/>
-        </w:numPr>
-      </w:pPr>
-      <w:r>
-        <w:t>Firmware Update (DFU)</w:t>
-      </w:r>
-      <w:r>
-        <w:t xml:space="preserve"> – 11/30</w:t>
-      </w:r>
-    </w:p>
-    <w:p>
-      <w:pPr>
-        <w:pStyle w:val="ListParagraph"/>
-        <w:numPr>
-          <w:ilvl w:val="1"/>
-          <w:numId w:val="1"/>
-        </w:numPr>
-      </w:pPr>
-      <w:r>
-        <w:t>Validation of the project – 12/1-12</w:t>
-      </w:r>
-      <w:r>
-        <w:t>/10</w:t>
-      </w:r>
     </w:p>
     <w:sectPr>
       <w:pgSz w:w="12240" w:h="15840"/>

--- a/documents/Kronberg_ECEN5823 Final Project Individual Proposal.docx
+++ b/documents/Kronberg_ECEN5823 Final Project Individual Proposal.docx
@@ -42,8 +42,13 @@
         <w:t xml:space="preserve">Members: </w:t>
       </w:r>
       <w:r>
-        <w:t>Victor Kronberg</w:t>
-      </w:r>
+        <w:t xml:space="preserve">Victor </w:t>
+      </w:r>
+      <w:proofErr w:type="spellStart"/>
+      <w:r>
+        <w:t>Kronberg</w:t>
+      </w:r>
+      <w:proofErr w:type="spellEnd"/>
     </w:p>
     <w:p/>
     <w:p>
@@ -60,6 +65,12 @@
         </w:rPr>
         <w:t>Project Status</w:t>
       </w:r>
+      <w:r>
+        <w:rPr>
+          <w:b/>
+        </w:rPr>
+        <w:t xml:space="preserve"> Updates 1 &amp; 2</w:t>
+      </w:r>
     </w:p>
     <w:p>
       <w:pPr>
@@ -85,7 +96,31 @@
         <w:t xml:space="preserve">11/12 - </w:t>
       </w:r>
       <w:r>
-        <w:t>Thus far, the sensor breakout boards have been acquired from SparkFun, header pins have been soldered on and they are connected to a breadboard for testing and firmware development.  The initial skeleton codebase has been checked out (btmesh) and functionality such as timer, gpio, and display have been fully ported over from other projects.  Initial ADC initialization code has been implemented, but not fully tested.  Pins have been selected for ADC input.</w:t>
+        <w:t xml:space="preserve">Thus far, the sensor breakout boards have been acquired from </w:t>
+      </w:r>
+      <w:proofErr w:type="spellStart"/>
+      <w:r>
+        <w:t>SparkFun</w:t>
+      </w:r>
+      <w:proofErr w:type="spellEnd"/>
+      <w:r>
+        <w:t>, header pins have been soldered on and they are connected to a breadboard for testing and firmware development.  The initial skeleton codebase has been checked out (</w:t>
+      </w:r>
+      <w:proofErr w:type="spellStart"/>
+      <w:r>
+        <w:t>btmesh</w:t>
+      </w:r>
+      <w:proofErr w:type="spellEnd"/>
+      <w:r>
+        <w:t xml:space="preserve">) and functionality such as timer, </w:t>
+      </w:r>
+      <w:proofErr w:type="spellStart"/>
+      <w:r>
+        <w:t>gpio</w:t>
+      </w:r>
+      <w:proofErr w:type="spellEnd"/>
+      <w:r>
+        <w:t>, and display have been fully ported over from other projects.  Initial ADC initialization code has been implemented, but not fully tested.  Pins have been selected for ADC input.</w:t>
       </w:r>
     </w:p>
     <w:p>
@@ -132,7 +167,15 @@
         <w:t>With a rapidly increasing population and limited fresh water resources for agriculture, utilizing our resources as efficiently as possible become ever more critical in the coming years.  On top of that, high water prices and global agricultural competition mean that U.S. farmers need every advantage that they can get in order to stay financially competitive.</w:t>
       </w:r>
       <w:r>
-        <w:t xml:space="preserve">  Without detailed understanding of how the environment is impacting the soil and how the soil responds to treatments (water/chemical), it becomes ever more challenging to stay competitive. </w:t>
+        <w:t xml:space="preserve">  Without detailed understanding of how the environment is impacting the </w:t>
+      </w:r>
+      <w:proofErr w:type="gramStart"/>
+      <w:r>
+        <w:t>soil</w:t>
+      </w:r>
+      <w:proofErr w:type="gramEnd"/>
+      <w:r>
+        <w:t xml:space="preserve"> and how the soil responds to treatments (water/chemical), it becomes ever more challenging to stay competitive. </w:t>
       </w:r>
     </w:p>
     <w:p>
@@ -422,11 +465,19 @@
                 <w:b/>
               </w:rPr>
             </w:pPr>
+            <w:proofErr w:type="spellStart"/>
             <w:r>
               <w:rPr>
                 <w:b/>
               </w:rPr>
-              <w:t>Sparkfun P/N</w:t>
+              <w:t>Sparkfun</w:t>
+            </w:r>
+            <w:proofErr w:type="spellEnd"/>
+            <w:r>
+              <w:rPr>
+                <w:b/>
+              </w:rPr>
+              <w:t xml:space="preserve"> P/N</w:t>
             </w:r>
           </w:p>
         </w:tc>
@@ -729,11 +780,19 @@
                 <w:b/>
               </w:rPr>
             </w:pPr>
+            <w:proofErr w:type="spellStart"/>
             <w:r>
               <w:rPr>
                 <w:b/>
               </w:rPr>
-              <w:t>Sparkfun P/N</w:t>
+              <w:t>Sparkfun</w:t>
+            </w:r>
+            <w:proofErr w:type="spellEnd"/>
+            <w:r>
+              <w:rPr>
+                <w:b/>
+              </w:rPr>
+              <w:t xml:space="preserve"> P/N</w:t>
             </w:r>
           </w:p>
         </w:tc>
@@ -878,11 +937,19 @@
           <w:i/>
         </w:rPr>
       </w:pPr>
-      <w:r>
-        <w:rPr>
-          <w:i/>
-        </w:rPr>
-        <w:t>Sparkfun part numbers above</w:t>
+      <w:proofErr w:type="spellStart"/>
+      <w:r>
+        <w:rPr>
+          <w:i/>
+        </w:rPr>
+        <w:t>Sparkfun</w:t>
+      </w:r>
+      <w:proofErr w:type="spellEnd"/>
+      <w:r>
+        <w:rPr>
+          <w:i/>
+        </w:rPr>
+        <w:t xml:space="preserve"> part numbers above</w:t>
       </w:r>
     </w:p>
     <w:p>
@@ -921,7 +988,7 @@
         <w:rPr>
           <w:b/>
         </w:rPr>
-        <w:t>Environment Sensing</w:t>
+        <w:t>Sensor</w:t>
       </w:r>
       <w:r>
         <w:rPr>
@@ -942,7 +1009,25 @@
         </w:rPr>
       </w:pPr>
       <w:r>
-        <w:t>Irradiance</w:t>
+        <w:t>Current Ambient Illuminance</w:t>
+      </w:r>
+    </w:p>
+    <w:p>
+      <w:pPr>
+        <w:pStyle w:val="ListParagraph"/>
+        <w:numPr>
+          <w:ilvl w:val="3"/>
+          <w:numId w:val="1"/>
+        </w:numPr>
+        <w:rPr>
+          <w:b/>
+        </w:rPr>
+      </w:pPr>
+      <w:r>
+        <w:t xml:space="preserve">Current </w:t>
+      </w:r>
+      <w:r>
+        <w:t>Temperature</w:t>
       </w:r>
       <w:r>
         <w:t xml:space="preserve"> Service</w:t>
@@ -960,10 +1045,43 @@
         </w:rPr>
       </w:pPr>
       <w:r>
-        <w:t>Humidity</w:t>
-      </w:r>
-      <w:r>
-        <w:t xml:space="preserve"> Service</w:t>
+        <w:t xml:space="preserve">Current Voltage Input (Convert to </w:t>
+      </w:r>
+      <w:r>
+        <w:t>Soil moisture content</w:t>
+      </w:r>
+      <w:r>
+        <w:t>)</w:t>
+      </w:r>
+    </w:p>
+    <w:p>
+      <w:pPr>
+        <w:pStyle w:val="ListParagraph"/>
+        <w:numPr>
+          <w:ilvl w:val="2"/>
+          <w:numId w:val="1"/>
+        </w:numPr>
+        <w:rPr>
+          <w:b/>
+        </w:rPr>
+      </w:pPr>
+      <w:r>
+        <w:t xml:space="preserve">(optional) </w:t>
+      </w:r>
+      <w:r>
+        <w:rPr>
+          <w:b/>
+        </w:rPr>
+        <w:t>Location and Navigation</w:t>
+      </w:r>
+      <w:r>
+        <w:t xml:space="preserve"> </w:t>
+      </w:r>
+      <w:r>
+        <w:rPr>
+          <w:b/>
+        </w:rPr>
+        <w:t>Profile</w:t>
       </w:r>
     </w:p>
     <w:p>
@@ -978,10 +1096,40 @@
         </w:rPr>
       </w:pPr>
       <w:r>
-        <w:t>Temperature</w:t>
-      </w:r>
-      <w:r>
-        <w:t xml:space="preserve"> Service</w:t>
+        <w:t>Location Service</w:t>
+      </w:r>
+    </w:p>
+    <w:p>
+      <w:pPr>
+        <w:pStyle w:val="ListParagraph"/>
+        <w:numPr>
+          <w:ilvl w:val="1"/>
+          <w:numId w:val="1"/>
+        </w:numPr>
+        <w:rPr>
+          <w:b/>
+        </w:rPr>
+      </w:pPr>
+      <w:r>
+        <w:rPr>
+          <w:b/>
+        </w:rPr>
+        <w:t>Implementation Plan:</w:t>
+      </w:r>
+    </w:p>
+    <w:p>
+      <w:pPr>
+        <w:pStyle w:val="ListParagraph"/>
+        <w:numPr>
+          <w:ilvl w:val="2"/>
+          <w:numId w:val="1"/>
+        </w:numPr>
+        <w:rPr>
+          <w:b/>
+        </w:rPr>
+      </w:pPr>
+      <w:r>
+        <w:t>Moisture sensor</w:t>
       </w:r>
     </w:p>
     <w:p>
@@ -996,10 +1144,55 @@
         </w:rPr>
       </w:pPr>
       <w:r>
-        <w:t>(Custom) – Soil moisture content</w:t>
-      </w:r>
-      <w:r>
-        <w:t xml:space="preserve"> Service</w:t>
+        <w:t>ADC Input</w:t>
+      </w:r>
+      <w:r>
+        <w:t>: Expansion pin 14</w:t>
+      </w:r>
+    </w:p>
+    <w:p>
+      <w:pPr>
+        <w:pStyle w:val="ListParagraph"/>
+        <w:numPr>
+          <w:ilvl w:val="4"/>
+          <w:numId w:val="1"/>
+        </w:numPr>
+        <w:rPr>
+          <w:b/>
+        </w:rPr>
+      </w:pPr>
+      <w:r>
+        <w:t>Port A, Pin 1</w:t>
+      </w:r>
+    </w:p>
+    <w:p>
+      <w:pPr>
+        <w:pStyle w:val="ListParagraph"/>
+        <w:numPr>
+          <w:ilvl w:val="3"/>
+          <w:numId w:val="1"/>
+        </w:numPr>
+        <w:rPr>
+          <w:b/>
+        </w:rPr>
+      </w:pPr>
+      <w:r>
+        <w:t>Power (3.3V): Expansion pin 20</w:t>
+      </w:r>
+    </w:p>
+    <w:p>
+      <w:pPr>
+        <w:pStyle w:val="ListParagraph"/>
+        <w:numPr>
+          <w:ilvl w:val="3"/>
+          <w:numId w:val="1"/>
+        </w:numPr>
+        <w:rPr>
+          <w:b/>
+        </w:rPr>
+      </w:pPr>
+      <w:r>
+        <w:t>Ground (GND): Expansion pin 19</w:t>
       </w:r>
     </w:p>
     <w:p>
@@ -1014,22 +1207,7 @@
         </w:rPr>
       </w:pPr>
       <w:r>
-        <w:t xml:space="preserve">(optional) </w:t>
-      </w:r>
-      <w:r>
-        <w:rPr>
-          <w:b/>
-        </w:rPr>
-        <w:t>Location and Navigation</w:t>
-      </w:r>
-      <w:r>
-        <w:t xml:space="preserve"> </w:t>
-      </w:r>
-      <w:r>
-        <w:rPr>
-          <w:b/>
-        </w:rPr>
-        <w:t>Profile</w:t>
+        <w:t>Ambient Light sensor</w:t>
       </w:r>
     </w:p>
     <w:p>
@@ -1044,7 +1222,328 @@
         </w:rPr>
       </w:pPr>
       <w:r>
-        <w:t>Location Service</w:t>
+        <w:t>ADC Input</w:t>
+      </w:r>
+      <w:r>
+        <w:t>: Expansion pin 12</w:t>
+      </w:r>
+    </w:p>
+    <w:p>
+      <w:pPr>
+        <w:pStyle w:val="ListParagraph"/>
+        <w:numPr>
+          <w:ilvl w:val="4"/>
+          <w:numId w:val="1"/>
+        </w:numPr>
+        <w:rPr>
+          <w:b/>
+        </w:rPr>
+      </w:pPr>
+      <w:r>
+        <w:t>Port A, Pin 0</w:t>
+      </w:r>
+    </w:p>
+    <w:p>
+      <w:pPr>
+        <w:pStyle w:val="ListParagraph"/>
+        <w:numPr>
+          <w:ilvl w:val="3"/>
+          <w:numId w:val="1"/>
+        </w:numPr>
+        <w:rPr>
+          <w:b/>
+        </w:rPr>
+      </w:pPr>
+      <w:r>
+        <w:t>Power (3.3V): Expansion pin 20</w:t>
+      </w:r>
+    </w:p>
+    <w:p>
+      <w:pPr>
+        <w:pStyle w:val="ListParagraph"/>
+        <w:numPr>
+          <w:ilvl w:val="3"/>
+          <w:numId w:val="1"/>
+        </w:numPr>
+        <w:rPr>
+          <w:b/>
+        </w:rPr>
+      </w:pPr>
+      <w:r>
+        <w:t>Ground (GND): Expansion pin 19</w:t>
+      </w:r>
+    </w:p>
+    <w:p>
+      <w:pPr>
+        <w:pStyle w:val="ListParagraph"/>
+        <w:numPr>
+          <w:ilvl w:val="2"/>
+          <w:numId w:val="1"/>
+        </w:numPr>
+        <w:rPr>
+          <w:b/>
+        </w:rPr>
+      </w:pPr>
+      <w:r>
+        <w:t>Temp/Humidity sensor</w:t>
+      </w:r>
+    </w:p>
+    <w:p>
+      <w:pPr>
+        <w:pStyle w:val="ListParagraph"/>
+        <w:numPr>
+          <w:ilvl w:val="3"/>
+          <w:numId w:val="1"/>
+        </w:numPr>
+        <w:rPr>
+          <w:b/>
+        </w:rPr>
+      </w:pPr>
+      <w:r>
+        <w:t>Utilizing Si7021 code from previous assignments for temperature</w:t>
+      </w:r>
+    </w:p>
+    <w:p>
+      <w:pPr>
+        <w:pStyle w:val="ListParagraph"/>
+        <w:numPr>
+          <w:ilvl w:val="3"/>
+          <w:numId w:val="1"/>
+        </w:numPr>
+        <w:rPr>
+          <w:b/>
+          <w:strike/>
+        </w:rPr>
+      </w:pPr>
+      <w:r>
+        <w:rPr>
+          <w:strike/>
+        </w:rPr>
+        <w:t>Add code for also reading off humidity measurements</w:t>
+      </w:r>
+    </w:p>
+    <w:p>
+      <w:pPr>
+        <w:pStyle w:val="ListParagraph"/>
+        <w:numPr>
+          <w:ilvl w:val="2"/>
+          <w:numId w:val="1"/>
+        </w:numPr>
+        <w:rPr>
+          <w:b/>
+          <w:strike/>
+        </w:rPr>
+      </w:pPr>
+      <w:r>
+        <w:rPr>
+          <w:strike/>
+        </w:rPr>
+        <w:t>GPS</w:t>
+      </w:r>
+    </w:p>
+    <w:p>
+      <w:pPr>
+        <w:pStyle w:val="ListParagraph"/>
+        <w:numPr>
+          <w:ilvl w:val="3"/>
+          <w:numId w:val="1"/>
+        </w:numPr>
+        <w:rPr>
+          <w:b/>
+          <w:strike/>
+        </w:rPr>
+      </w:pPr>
+      <w:r>
+        <w:rPr>
+          <w:strike/>
+        </w:rPr>
+        <w:t>SPI</w:t>
+      </w:r>
+    </w:p>
+    <w:p>
+      <w:pPr>
+        <w:pStyle w:val="ListParagraph"/>
+        <w:numPr>
+          <w:ilvl w:val="4"/>
+          <w:numId w:val="1"/>
+        </w:numPr>
+        <w:rPr>
+          <w:b/>
+          <w:strike/>
+        </w:rPr>
+      </w:pPr>
+      <w:r>
+        <w:rPr>
+          <w:strike/>
+        </w:rPr>
+        <w:t>SPI_CS: Expansion Pin 10</w:t>
+      </w:r>
+    </w:p>
+    <w:p>
+      <w:pPr>
+        <w:pStyle w:val="ListParagraph"/>
+        <w:numPr>
+          <w:ilvl w:val="5"/>
+          <w:numId w:val="1"/>
+        </w:numPr>
+        <w:rPr>
+          <w:b/>
+          <w:strike/>
+        </w:rPr>
+      </w:pPr>
+      <w:r>
+        <w:rPr>
+          <w:strike/>
+        </w:rPr>
+        <w:t>Port C, Pin 9</w:t>
+      </w:r>
+    </w:p>
+    <w:p>
+      <w:pPr>
+        <w:pStyle w:val="ListParagraph"/>
+        <w:numPr>
+          <w:ilvl w:val="4"/>
+          <w:numId w:val="1"/>
+        </w:numPr>
+        <w:rPr>
+          <w:b/>
+          <w:strike/>
+        </w:rPr>
+      </w:pPr>
+      <w:r>
+        <w:rPr>
+          <w:strike/>
+        </w:rPr>
+        <w:t>SPI_SCK: Expansion Pin 8</w:t>
+      </w:r>
+    </w:p>
+    <w:p>
+      <w:pPr>
+        <w:pStyle w:val="ListParagraph"/>
+        <w:numPr>
+          <w:ilvl w:val="5"/>
+          <w:numId w:val="1"/>
+        </w:numPr>
+        <w:rPr>
+          <w:b/>
+          <w:strike/>
+        </w:rPr>
+      </w:pPr>
+      <w:r>
+        <w:rPr>
+          <w:strike/>
+        </w:rPr>
+        <w:t>Port C, Pin 8</w:t>
+      </w:r>
+    </w:p>
+    <w:p>
+      <w:pPr>
+        <w:pStyle w:val="ListParagraph"/>
+        <w:numPr>
+          <w:ilvl w:val="4"/>
+          <w:numId w:val="1"/>
+        </w:numPr>
+        <w:rPr>
+          <w:b/>
+          <w:strike/>
+        </w:rPr>
+      </w:pPr>
+      <w:r>
+        <w:rPr>
+          <w:strike/>
+        </w:rPr>
+        <w:t>SPI_MISO: Expansion Pin 6</w:t>
+      </w:r>
+    </w:p>
+    <w:p>
+      <w:pPr>
+        <w:pStyle w:val="ListParagraph"/>
+        <w:numPr>
+          <w:ilvl w:val="5"/>
+          <w:numId w:val="1"/>
+        </w:numPr>
+        <w:rPr>
+          <w:b/>
+          <w:strike/>
+        </w:rPr>
+      </w:pPr>
+      <w:r>
+        <w:rPr>
+          <w:strike/>
+        </w:rPr>
+        <w:t>Port C, Pin 7</w:t>
+      </w:r>
+    </w:p>
+    <w:p>
+      <w:pPr>
+        <w:pStyle w:val="ListParagraph"/>
+        <w:numPr>
+          <w:ilvl w:val="4"/>
+          <w:numId w:val="1"/>
+        </w:numPr>
+        <w:rPr>
+          <w:b/>
+          <w:strike/>
+        </w:rPr>
+      </w:pPr>
+      <w:r>
+        <w:rPr>
+          <w:strike/>
+        </w:rPr>
+        <w:t>SPI_MOSI: Expansion Pin 4</w:t>
+      </w:r>
+    </w:p>
+    <w:p>
+      <w:pPr>
+        <w:pStyle w:val="ListParagraph"/>
+        <w:numPr>
+          <w:ilvl w:val="5"/>
+          <w:numId w:val="1"/>
+        </w:numPr>
+        <w:rPr>
+          <w:b/>
+          <w:strike/>
+        </w:rPr>
+      </w:pPr>
+      <w:r>
+        <w:rPr>
+          <w:strike/>
+        </w:rPr>
+        <w:t>Port C, Pin 6</w:t>
+      </w:r>
+    </w:p>
+    <w:p>
+      <w:pPr>
+        <w:pStyle w:val="ListParagraph"/>
+        <w:numPr>
+          <w:ilvl w:val="3"/>
+          <w:numId w:val="1"/>
+        </w:numPr>
+        <w:rPr>
+          <w:b/>
+        </w:rPr>
+      </w:pPr>
+      <w:r>
+        <w:lastRenderedPageBreak/>
+        <w:t>Power (</w:t>
+      </w:r>
+      <w:r>
+        <w:t>5V): Expansion pin 18</w:t>
+      </w:r>
+    </w:p>
+    <w:p>
+      <w:pPr>
+        <w:pStyle w:val="ListParagraph"/>
+        <w:numPr>
+          <w:ilvl w:val="3"/>
+          <w:numId w:val="1"/>
+        </w:numPr>
+        <w:rPr>
+          <w:b/>
+        </w:rPr>
+      </w:pPr>
+      <w:r>
+        <w:t>Ground (GND): Expansion pin 1</w:t>
       </w:r>
     </w:p>
     <w:p>
@@ -1056,13 +1555,46 @@
         </w:numPr>
         <w:rPr>
           <w:b/>
-        </w:rPr>
-      </w:pPr>
-      <w:r>
-        <w:rPr>
-          <w:b/>
-        </w:rPr>
-        <w:t>Implementation Plan:</w:t>
+          <w:i/>
+        </w:rPr>
+      </w:pPr>
+      <w:r>
+        <w:rPr>
+          <w:i/>
+        </w:rPr>
+        <w:t>Command table in “</w:t>
+      </w:r>
+      <w:r>
+        <w:rPr>
+          <w:b/>
+          <w:i/>
+        </w:rPr>
+        <w:t>documents</w:t>
+      </w:r>
+      <w:r>
+        <w:rPr>
+          <w:i/>
+        </w:rPr>
+        <w:t>” folder</w:t>
+      </w:r>
+    </w:p>
+    <w:p>
+      <w:pPr>
+        <w:pStyle w:val="ListParagraph"/>
+        <w:numPr>
+          <w:ilvl w:val="1"/>
+          <w:numId w:val="1"/>
+        </w:numPr>
+        <w:rPr>
+          <w:b/>
+          <w:i/>
+        </w:rPr>
+      </w:pPr>
+      <w:r>
+        <w:rPr>
+          <w:b/>
+        </w:rPr>
+        <w:t>Persistent data</w:t>
       </w:r>
     </w:p>
     <w:p>
@@ -1074,10 +1606,191 @@
         </w:numPr>
         <w:rPr>
           <w:b/>
-        </w:rPr>
-      </w:pPr>
-      <w:r>
-        <w:t>Moisture sensor</w:t>
+          <w:i/>
+        </w:rPr>
+      </w:pPr>
+      <w:r>
+        <w:t xml:space="preserve">Persistent data will be stored in a </w:t>
+      </w:r>
+      <w:proofErr w:type="spellStart"/>
+      <w:r>
+        <w:t>struct</w:t>
+      </w:r>
+      <w:proofErr w:type="spellEnd"/>
+      <w:r>
+        <w:t xml:space="preserve"> in the </w:t>
+      </w:r>
+      <w:r>
+        <w:t>server</w:t>
+      </w:r>
+      <w:r>
+        <w:t xml:space="preserve">.  </w:t>
+      </w:r>
+      <w:proofErr w:type="spellStart"/>
+      <w:r>
+        <w:t>Struct</w:t>
+      </w:r>
+      <w:proofErr w:type="spellEnd"/>
+      <w:r>
+        <w:t xml:space="preserve"> will co</w:t>
+      </w:r>
+      <w:r>
+        <w:t>ntain client state (temp</w:t>
+      </w:r>
+      <w:r>
+        <w:t>, soil moisture level, and ambient ligh</w:t>
+      </w:r>
+      <w:r>
+        <w:t xml:space="preserve">t level) and </w:t>
+      </w:r>
+      <w:r>
+        <w:t>a timestamp.</w:t>
+      </w:r>
+      <w:r>
+        <w:t xml:space="preserve">  </w:t>
+      </w:r>
+      <w:proofErr w:type="gramStart"/>
+      <w:r>
+        <w:t>Each</w:t>
+      </w:r>
+      <w:proofErr w:type="gramEnd"/>
+      <w:r>
+        <w:t xml:space="preserve"> piece of information with be type uint32, or 4 bytes.  The 4 pieces of information will then be 16 bytes each and will all be stored in a single </w:t>
+      </w:r>
+      <w:proofErr w:type="spellStart"/>
+      <w:r>
+        <w:t>struct</w:t>
+      </w:r>
+      <w:proofErr w:type="spellEnd"/>
+      <w:r>
+        <w:t>.</w:t>
+      </w:r>
+      <w:r>
+        <w:t xml:space="preserve">  GPS is assumed to be static, so there should not be a need to store that as well – if there is space, </w:t>
+      </w:r>
+      <w:proofErr w:type="gramStart"/>
+      <w:r>
+        <w:t>then</w:t>
+      </w:r>
+      <w:proofErr w:type="gramEnd"/>
+      <w:r>
+        <w:t xml:space="preserve"> it could be.  Each </w:t>
+      </w:r>
+      <w:proofErr w:type="spellStart"/>
+      <w:r>
+        <w:t>struct</w:t>
+      </w:r>
+      <w:proofErr w:type="spellEnd"/>
+      <w:r>
+        <w:t xml:space="preserve"> will be </w:t>
+      </w:r>
+      <w:r>
+        <w:t>16 bytes + any persistent data overhead.</w:t>
+      </w:r>
+    </w:p>
+    <w:p>
+      <w:pPr>
+        <w:pStyle w:val="ListParagraph"/>
+        <w:numPr>
+          <w:ilvl w:val="2"/>
+          <w:numId w:val="1"/>
+        </w:numPr>
+        <w:rPr>
+          <w:b/>
+          <w:i/>
+        </w:rPr>
+      </w:pPr>
+      <w:r>
+        <w:t>Using the 128 unique keys that BGAPI allows for persistent store, we can create a FIFO that stores up to 64 elements at a time and performs a basic level of write leveling.  This will consume 1024 of the 2048 bytes available in flash at most and ensure that there is enough persistent memory available for the mesh API</w:t>
+      </w:r>
+      <w:r>
+        <w:t xml:space="preserve"> (key storage, etc.)</w:t>
+      </w:r>
+      <w:r>
+        <w:t>.  We can rotate through all of the keys to ensure that we minimize the number of write/erase cycles to the flash memory.</w:t>
+      </w:r>
+      <w:r>
+        <w:t xml:space="preserve">  For the demo, I am only using 16 keys to show how overflows are handled.</w:t>
+      </w:r>
+    </w:p>
+    <w:p>
+      <w:pPr>
+        <w:pStyle w:val="ListParagraph"/>
+        <w:numPr>
+          <w:ilvl w:val="2"/>
+          <w:numId w:val="1"/>
+        </w:numPr>
+        <w:rPr>
+          <w:b/>
+          <w:i/>
+        </w:rPr>
+      </w:pPr>
+      <w:r>
+        <w:t>In production, we would store the latest entry to persistent memory every half hour, or 2 per hour.  This will ensure that we can log up to 1.33 days of coarse data in the case that the friend node is unable to transmit data</w:t>
+      </w:r>
+      <w:r>
+        <w:t xml:space="preserve"> at more regular intervals.  That should give the end customer enough time to physically reach the unit and pull the data down.  This is well within the 10 year retention time of the EFR32BG13 flash memory</w:t>
+      </w:r>
+    </w:p>
+    <w:p>
+      <w:pPr>
+        <w:pStyle w:val="ListParagraph"/>
+        <w:numPr>
+          <w:ilvl w:val="2"/>
+          <w:numId w:val="1"/>
+        </w:numPr>
+        <w:rPr>
+          <w:b/>
+          <w:i/>
+        </w:rPr>
+      </w:pPr>
+      <w:r>
+        <w:t>Each block (unique unit) of persistent memory is erased every 64 hours in this configuration.  With 10,000 erase cycle before failure, the flash memory on the EFR32BG13 should last 73 years before failure.</w:t>
+      </w:r>
+    </w:p>
+    <w:p>
+      <w:pPr>
+        <w:pStyle w:val="ListParagraph"/>
+        <w:ind w:left="2160"/>
+        <w:rPr>
+          <w:b/>
+          <w:i/>
+        </w:rPr>
+      </w:pPr>
+    </w:p>
+    <w:p>
+      <w:pPr>
+        <w:pStyle w:val="ListParagraph"/>
+        <w:numPr>
+          <w:ilvl w:val="1"/>
+          <w:numId w:val="1"/>
+        </w:numPr>
+        <w:rPr>
+          <w:b/>
+          <w:i/>
+        </w:rPr>
+      </w:pPr>
+      <w:r>
+        <w:rPr>
+          <w:b/>
+        </w:rPr>
+        <w:t>User Interface</w:t>
+      </w:r>
+    </w:p>
+    <w:p>
+      <w:pPr>
+        <w:pStyle w:val="ListParagraph"/>
+        <w:numPr>
+          <w:ilvl w:val="2"/>
+          <w:numId w:val="1"/>
+        </w:numPr>
+        <w:rPr>
+          <w:b/>
+          <w:i/>
+        </w:rPr>
+      </w:pPr>
+      <w:r>
+        <w:t>Client/Low-Power Node</w:t>
       </w:r>
     </w:p>
     <w:p>
@@ -1089,13 +1802,174 @@
         </w:numPr>
         <w:rPr>
           <w:b/>
-        </w:rPr>
-      </w:pPr>
-      <w:r>
-        <w:t>ADC Input</w:t>
-      </w:r>
-      <w:r>
-        <w:t>: Expansion pin 14</w:t>
+          <w:i/>
+        </w:rPr>
+      </w:pPr>
+      <w:r>
+        <w:t>Display device name: “Low-power node”</w:t>
+      </w:r>
+    </w:p>
+    <w:p>
+      <w:pPr>
+        <w:pStyle w:val="ListParagraph"/>
+        <w:numPr>
+          <w:ilvl w:val="3"/>
+          <w:numId w:val="1"/>
+        </w:numPr>
+        <w:rPr>
+          <w:b/>
+          <w:i/>
+        </w:rPr>
+      </w:pPr>
+      <w:r>
+        <w:t>Display device BT address</w:t>
+      </w:r>
+    </w:p>
+    <w:p>
+      <w:pPr>
+        <w:pStyle w:val="ListParagraph"/>
+        <w:numPr>
+          <w:ilvl w:val="3"/>
+          <w:numId w:val="1"/>
+        </w:numPr>
+        <w:rPr>
+          <w:b/>
+          <w:i/>
+        </w:rPr>
+      </w:pPr>
+      <w:r>
+        <w:t>Display connection status: “</w:t>
+      </w:r>
+      <w:proofErr w:type="spellStart"/>
+      <w:r>
+        <w:t>Unprovisioned</w:t>
+      </w:r>
+      <w:proofErr w:type="spellEnd"/>
+      <w:r>
+        <w:t>”, “Provisioned”</w:t>
+      </w:r>
+    </w:p>
+    <w:p>
+      <w:pPr>
+        <w:pStyle w:val="ListParagraph"/>
+        <w:numPr>
+          <w:ilvl w:val="3"/>
+          <w:numId w:val="1"/>
+        </w:numPr>
+        <w:rPr>
+          <w:b/>
+          <w:i/>
+        </w:rPr>
+      </w:pPr>
+      <w:r>
+        <w:t>Friend status: “No LPN”, “Friend Lost”, “LPN Established”</w:t>
+      </w:r>
+    </w:p>
+    <w:p>
+      <w:pPr>
+        <w:pStyle w:val="ListParagraph"/>
+        <w:numPr>
+          <w:ilvl w:val="2"/>
+          <w:numId w:val="1"/>
+        </w:numPr>
+        <w:rPr>
+          <w:b/>
+          <w:i/>
+        </w:rPr>
+      </w:pPr>
+      <w:r>
+        <w:t>Server/Friend &amp; Relay</w:t>
+      </w:r>
+    </w:p>
+    <w:p>
+      <w:pPr>
+        <w:pStyle w:val="ListParagraph"/>
+        <w:numPr>
+          <w:ilvl w:val="3"/>
+          <w:numId w:val="1"/>
+        </w:numPr>
+        <w:rPr>
+          <w:b/>
+          <w:i/>
+        </w:rPr>
+      </w:pPr>
+      <w:r>
+        <w:t>Display device name: “Friend node”</w:t>
+      </w:r>
+    </w:p>
+    <w:p>
+      <w:pPr>
+        <w:pStyle w:val="ListParagraph"/>
+        <w:numPr>
+          <w:ilvl w:val="3"/>
+          <w:numId w:val="1"/>
+        </w:numPr>
+        <w:rPr>
+          <w:b/>
+          <w:i/>
+        </w:rPr>
+      </w:pPr>
+      <w:r>
+        <w:t>Display device BT address</w:t>
+      </w:r>
+    </w:p>
+    <w:p>
+      <w:pPr>
+        <w:pStyle w:val="ListParagraph"/>
+        <w:numPr>
+          <w:ilvl w:val="3"/>
+          <w:numId w:val="1"/>
+        </w:numPr>
+        <w:rPr>
+          <w:b/>
+          <w:i/>
+        </w:rPr>
+      </w:pPr>
+      <w:r>
+        <w:t>Display connection status: “</w:t>
+      </w:r>
+      <w:proofErr w:type="spellStart"/>
+      <w:r>
+        <w:t>Unprovisioned</w:t>
+      </w:r>
+      <w:proofErr w:type="spellEnd"/>
+      <w:r>
+        <w:t>”, “Provisioned”,</w:t>
+      </w:r>
+    </w:p>
+    <w:p>
+      <w:pPr>
+        <w:pStyle w:val="ListParagraph"/>
+        <w:numPr>
+          <w:ilvl w:val="3"/>
+          <w:numId w:val="1"/>
+        </w:numPr>
+        <w:rPr>
+          <w:b/>
+          <w:i/>
+        </w:rPr>
+      </w:pPr>
+      <w:r>
+        <w:t>Display friendship status:</w:t>
+      </w:r>
+      <w:r>
+        <w:t xml:space="preserve"> “No LPN”, “Friend”</w:t>
+      </w:r>
+    </w:p>
+    <w:p>
+      <w:pPr>
+        <w:pStyle w:val="ListParagraph"/>
+        <w:numPr>
+          <w:ilvl w:val="3"/>
+          <w:numId w:val="1"/>
+        </w:numPr>
+        <w:rPr>
+          <w:b/>
+          <w:i/>
+        </w:rPr>
+      </w:pPr>
+      <w:r>
+        <w:t>Display LPN sensor state:</w:t>
       </w:r>
     </w:p>
     <w:p>
@@ -1107,10 +1981,49 @@
         </w:numPr>
         <w:rPr>
           <w:b/>
-        </w:rPr>
-      </w:pPr>
-      <w:r>
-        <w:t>Port A, Pin 1</w:t>
+          <w:i/>
+        </w:rPr>
+      </w:pPr>
+      <w:r>
+        <w:t>Temp (degrees C)</w:t>
+      </w:r>
+    </w:p>
+    <w:p>
+      <w:pPr>
+        <w:pStyle w:val="ListParagraph"/>
+        <w:numPr>
+          <w:ilvl w:val="4"/>
+          <w:numId w:val="1"/>
+        </w:numPr>
+        <w:rPr>
+          <w:b/>
+          <w:i/>
+        </w:rPr>
+      </w:pPr>
+      <w:r>
+        <w:t>Soil moisture level</w:t>
+      </w:r>
+      <w:r>
+        <w:t xml:space="preserve"> (%)</w:t>
+      </w:r>
+    </w:p>
+    <w:p>
+      <w:pPr>
+        <w:pStyle w:val="ListParagraph"/>
+        <w:numPr>
+          <w:ilvl w:val="4"/>
+          <w:numId w:val="1"/>
+        </w:numPr>
+        <w:rPr>
+          <w:b/>
+          <w:i/>
+        </w:rPr>
+      </w:pPr>
+      <w:r>
+        <w:t>Ambient light</w:t>
+      </w:r>
+      <w:r>
+        <w:t xml:space="preserve"> (%)</w:t>
       </w:r>
     </w:p>
     <w:p>
@@ -1122,58 +2035,15 @@
         </w:numPr>
         <w:rPr>
           <w:b/>
-        </w:rPr>
-      </w:pPr>
-      <w:r>
-        <w:t>Power (3.3V): Expansion pin 20</w:t>
-      </w:r>
-    </w:p>
-    <w:p>
-      <w:pPr>
-        <w:pStyle w:val="ListParagraph"/>
-        <w:numPr>
-          <w:ilvl w:val="3"/>
-          <w:numId w:val="1"/>
-        </w:numPr>
-        <w:rPr>
-          <w:b/>
-        </w:rPr>
-      </w:pPr>
-      <w:r>
-        <w:t>Ground (GND): Expansion pin 19</w:t>
-      </w:r>
-    </w:p>
-    <w:p>
-      <w:pPr>
-        <w:pStyle w:val="ListParagraph"/>
-        <w:numPr>
-          <w:ilvl w:val="2"/>
-          <w:numId w:val="1"/>
-        </w:numPr>
-        <w:rPr>
-          <w:b/>
-        </w:rPr>
-      </w:pPr>
-      <w:r>
-        <w:t>Ambient Light sensor</w:t>
-      </w:r>
-    </w:p>
-    <w:p>
-      <w:pPr>
-        <w:pStyle w:val="ListParagraph"/>
-        <w:numPr>
-          <w:ilvl w:val="3"/>
-          <w:numId w:val="1"/>
-        </w:numPr>
-        <w:rPr>
-          <w:b/>
-        </w:rPr>
-      </w:pPr>
-      <w:r>
-        <w:t>ADC Input</w:t>
-      </w:r>
-      <w:r>
-        <w:t>: Expansion pin 12</w:t>
+          <w:i/>
+          <w:strike/>
+        </w:rPr>
+      </w:pPr>
+      <w:r>
+        <w:rPr>
+          <w:strike/>
+        </w:rPr>
+        <w:t>Display own state:</w:t>
       </w:r>
     </w:p>
     <w:p>
@@ -1185,685 +2055,14 @@
         </w:numPr>
         <w:rPr>
           <w:b/>
-        </w:rPr>
-      </w:pPr>
-      <w:r>
-        <w:t>Port A, Pin 0</w:t>
-      </w:r>
-    </w:p>
-    <w:p>
-      <w:pPr>
-        <w:pStyle w:val="ListParagraph"/>
-        <w:numPr>
-          <w:ilvl w:val="3"/>
-          <w:numId w:val="1"/>
-        </w:numPr>
-        <w:rPr>
-          <w:b/>
-        </w:rPr>
-      </w:pPr>
-      <w:r>
-        <w:t>Power (3.3V): Expansion pin 20</w:t>
-      </w:r>
-    </w:p>
-    <w:p>
-      <w:pPr>
-        <w:pStyle w:val="ListParagraph"/>
-        <w:numPr>
-          <w:ilvl w:val="3"/>
-          <w:numId w:val="1"/>
-        </w:numPr>
-        <w:rPr>
-          <w:b/>
-        </w:rPr>
-      </w:pPr>
-      <w:r>
-        <w:t>Ground (GND): Expansion pin 19</w:t>
-      </w:r>
-    </w:p>
-    <w:p>
-      <w:pPr>
-        <w:pStyle w:val="ListParagraph"/>
-        <w:numPr>
-          <w:ilvl w:val="2"/>
-          <w:numId w:val="1"/>
-        </w:numPr>
-        <w:rPr>
-          <w:b/>
-        </w:rPr>
-      </w:pPr>
-      <w:r>
-        <w:t>Temp/Humidity sensor</w:t>
-      </w:r>
-    </w:p>
-    <w:p>
-      <w:pPr>
-        <w:pStyle w:val="ListParagraph"/>
-        <w:numPr>
-          <w:ilvl w:val="3"/>
-          <w:numId w:val="1"/>
-        </w:numPr>
-        <w:rPr>
-          <w:b/>
-        </w:rPr>
-      </w:pPr>
-      <w:r>
-        <w:t>Utilizing Si7021 code from previous assignments for temperature</w:t>
-      </w:r>
-    </w:p>
-    <w:p>
-      <w:pPr>
-        <w:pStyle w:val="ListParagraph"/>
-        <w:numPr>
-          <w:ilvl w:val="3"/>
-          <w:numId w:val="1"/>
-        </w:numPr>
-        <w:rPr>
-          <w:b/>
-        </w:rPr>
-      </w:pPr>
-      <w:r>
-        <w:t>Add code for also reading off humidity measurements</w:t>
-      </w:r>
-    </w:p>
-    <w:p>
-      <w:pPr>
-        <w:pStyle w:val="ListParagraph"/>
-        <w:numPr>
-          <w:ilvl w:val="2"/>
-          <w:numId w:val="1"/>
-        </w:numPr>
-        <w:rPr>
-          <w:b/>
-        </w:rPr>
-      </w:pPr>
-      <w:r>
-        <w:t>GPS</w:t>
-      </w:r>
-    </w:p>
-    <w:p>
-      <w:pPr>
-        <w:pStyle w:val="ListParagraph"/>
-        <w:numPr>
-          <w:ilvl w:val="3"/>
-          <w:numId w:val="1"/>
-        </w:numPr>
-        <w:rPr>
-          <w:b/>
-        </w:rPr>
-      </w:pPr>
-      <w:r>
-        <w:t>SPI</w:t>
-      </w:r>
-    </w:p>
-    <w:p>
-      <w:pPr>
-        <w:pStyle w:val="ListParagraph"/>
-        <w:numPr>
-          <w:ilvl w:val="4"/>
-          <w:numId w:val="1"/>
-        </w:numPr>
-        <w:rPr>
-          <w:b/>
-        </w:rPr>
-      </w:pPr>
-      <w:r>
-        <w:t>SPI_CS: Expansion Pin 10</w:t>
-      </w:r>
-    </w:p>
-    <w:p>
-      <w:pPr>
-        <w:pStyle w:val="ListParagraph"/>
-        <w:numPr>
-          <w:ilvl w:val="5"/>
-          <w:numId w:val="1"/>
-        </w:numPr>
-        <w:rPr>
-          <w:b/>
-        </w:rPr>
-      </w:pPr>
-      <w:r>
-        <w:t>Port C, Pin 9</w:t>
-      </w:r>
-    </w:p>
-    <w:p>
-      <w:pPr>
-        <w:pStyle w:val="ListParagraph"/>
-        <w:numPr>
-          <w:ilvl w:val="4"/>
-          <w:numId w:val="1"/>
-        </w:numPr>
-        <w:rPr>
-          <w:b/>
-        </w:rPr>
-      </w:pPr>
-      <w:r>
-        <w:t>SPI_SCK: Expansion Pin 8</w:t>
-      </w:r>
-    </w:p>
-    <w:p>
-      <w:pPr>
-        <w:pStyle w:val="ListParagraph"/>
-        <w:numPr>
-          <w:ilvl w:val="5"/>
-          <w:numId w:val="1"/>
-        </w:numPr>
-        <w:rPr>
-          <w:b/>
-        </w:rPr>
-      </w:pPr>
-      <w:r>
-        <w:t>Port C, Pin 8</w:t>
-      </w:r>
-    </w:p>
-    <w:p>
-      <w:pPr>
-        <w:pStyle w:val="ListParagraph"/>
-        <w:numPr>
-          <w:ilvl w:val="4"/>
-          <w:numId w:val="1"/>
-        </w:numPr>
-        <w:rPr>
-          <w:b/>
-        </w:rPr>
-      </w:pPr>
-      <w:r>
-        <w:t>SPI_MISO: Expansion Pin 6</w:t>
-      </w:r>
-    </w:p>
-    <w:p>
-      <w:pPr>
-        <w:pStyle w:val="ListParagraph"/>
-        <w:numPr>
-          <w:ilvl w:val="5"/>
-          <w:numId w:val="1"/>
-        </w:numPr>
-        <w:rPr>
-          <w:b/>
-        </w:rPr>
-      </w:pPr>
-      <w:r>
-        <w:t>Port C, Pin 7</w:t>
-      </w:r>
-    </w:p>
-    <w:p>
-      <w:pPr>
-        <w:pStyle w:val="ListParagraph"/>
-        <w:numPr>
-          <w:ilvl w:val="4"/>
-          <w:numId w:val="1"/>
-        </w:numPr>
-        <w:rPr>
-          <w:b/>
-        </w:rPr>
-      </w:pPr>
-      <w:r>
-        <w:t>SPI_MOSI: Expansion Pin 4</w:t>
-      </w:r>
-    </w:p>
-    <w:p>
-      <w:pPr>
-        <w:pStyle w:val="ListParagraph"/>
-        <w:numPr>
-          <w:ilvl w:val="5"/>
-          <w:numId w:val="1"/>
-        </w:numPr>
-        <w:rPr>
-          <w:b/>
-        </w:rPr>
-      </w:pPr>
-      <w:r>
-        <w:lastRenderedPageBreak/>
-        <w:t>Port C, Pin 6</w:t>
-      </w:r>
-    </w:p>
-    <w:p>
-      <w:pPr>
-        <w:pStyle w:val="ListParagraph"/>
-        <w:numPr>
-          <w:ilvl w:val="3"/>
-          <w:numId w:val="1"/>
-        </w:numPr>
-        <w:rPr>
-          <w:b/>
-        </w:rPr>
-      </w:pPr>
-      <w:r>
-        <w:t>Power (3.3V): Expansion pin 20</w:t>
-      </w:r>
-    </w:p>
-    <w:p>
-      <w:pPr>
-        <w:pStyle w:val="ListParagraph"/>
-        <w:numPr>
-          <w:ilvl w:val="3"/>
-          <w:numId w:val="1"/>
-        </w:numPr>
-        <w:rPr>
-          <w:b/>
-        </w:rPr>
-      </w:pPr>
-      <w:r>
-        <w:t>Ground (GND): Expansion pin 19</w:t>
-      </w:r>
-    </w:p>
-    <w:p>
-      <w:pPr>
-        <w:pStyle w:val="ListParagraph"/>
-        <w:numPr>
-          <w:ilvl w:val="1"/>
-          <w:numId w:val="1"/>
-        </w:numPr>
-        <w:rPr>
-          <w:b/>
-          <w:i/>
-        </w:rPr>
-      </w:pPr>
-      <w:r>
-        <w:rPr>
-          <w:i/>
-        </w:rPr>
-        <w:t>Command table in “</w:t>
-      </w:r>
-      <w:r>
-        <w:rPr>
-          <w:b/>
-          <w:i/>
-        </w:rPr>
-        <w:t>documents</w:t>
-      </w:r>
-      <w:r>
-        <w:rPr>
-          <w:i/>
-        </w:rPr>
-        <w:t>” folder</w:t>
-      </w:r>
-    </w:p>
-    <w:p>
-      <w:pPr>
-        <w:pStyle w:val="ListParagraph"/>
-        <w:numPr>
-          <w:ilvl w:val="1"/>
-          <w:numId w:val="1"/>
-        </w:numPr>
-        <w:rPr>
-          <w:b/>
-          <w:i/>
-        </w:rPr>
-      </w:pPr>
-      <w:r>
-        <w:rPr>
-          <w:b/>
-        </w:rPr>
-        <w:t>Persistent data</w:t>
-      </w:r>
-    </w:p>
-    <w:p>
-      <w:pPr>
-        <w:pStyle w:val="ListParagraph"/>
-        <w:numPr>
-          <w:ilvl w:val="2"/>
-          <w:numId w:val="1"/>
-        </w:numPr>
-        <w:rPr>
-          <w:b/>
-          <w:i/>
-        </w:rPr>
-      </w:pPr>
-      <w:r>
-        <w:t xml:space="preserve">Persistent data will be stored in a struct in the </w:t>
-      </w:r>
-      <w:r>
-        <w:t>server</w:t>
-      </w:r>
-      <w:r>
-        <w:t>.  Struct will co</w:t>
-      </w:r>
-      <w:r>
-        <w:t>ntain client state (temp</w:t>
-      </w:r>
-      <w:r>
-        <w:t>, soil moisture level, and ambient ligh</w:t>
-      </w:r>
-      <w:r>
-        <w:t>t level) and server state (temp</w:t>
-      </w:r>
-      <w:r>
-        <w:t>).</w:t>
-      </w:r>
-      <w:r>
-        <w:t xml:space="preserve">  Each piece of information with be type uint32, or 4 bytes.  The 4 pieces of information will then be 16 bytes each and will all be stored in a single struct.</w:t>
-      </w:r>
-      <w:r>
-        <w:t xml:space="preserve">  GPS is assumed to be static, so there should not be a need to store that as well – if there is space, then it could be.  Each struct will be </w:t>
-      </w:r>
-      <w:r>
-        <w:t>16 bytes.</w:t>
-      </w:r>
-    </w:p>
-    <w:p>
-      <w:pPr>
-        <w:pStyle w:val="ListParagraph"/>
-        <w:numPr>
-          <w:ilvl w:val="2"/>
-          <w:numId w:val="1"/>
-        </w:numPr>
-        <w:rPr>
-          <w:b/>
-          <w:i/>
-        </w:rPr>
-      </w:pPr>
-      <w:r>
-        <w:t>Using the 128 unique keys that BGAPI allows for persistent store, we can create a FIFO that stores up to 64 elements at a time and performs a basic level of write leveling.  This will consume 1024 of the 2048 bytes available in flash at most and ensure that there is enough persistent memory available for the mesh API</w:t>
-      </w:r>
-      <w:r>
-        <w:t xml:space="preserve"> (key storage, etc.)</w:t>
-      </w:r>
-      <w:r>
-        <w:t>.  We can rotate through all of the keys to ensure that we minimize the number of write/erase cycles to the flash memory.</w:t>
-      </w:r>
-    </w:p>
-    <w:p>
-      <w:pPr>
-        <w:pStyle w:val="ListParagraph"/>
-        <w:numPr>
-          <w:ilvl w:val="2"/>
-          <w:numId w:val="1"/>
-        </w:numPr>
-        <w:rPr>
-          <w:b/>
-          <w:i/>
-        </w:rPr>
-      </w:pPr>
-      <w:r>
-        <w:t>In production, we would store the latest entry to persistent memory every half hour, or 2 per hour.  This will ensure that we can log up to 1.33 days of coarse data in the case that the friend node is unable to transmit data</w:t>
-      </w:r>
-      <w:r>
-        <w:t xml:space="preserve"> at more regular intervals.  That should give the end customer enough time to physically reach the unit and pull the data down.  This is well within the 10 year retention time of the EFR32BG13 flash memory</w:t>
-      </w:r>
-    </w:p>
-    <w:p>
-      <w:pPr>
-        <w:pStyle w:val="ListParagraph"/>
-        <w:numPr>
-          <w:ilvl w:val="2"/>
-          <w:numId w:val="1"/>
-        </w:numPr>
-        <w:rPr>
-          <w:b/>
-          <w:i/>
-        </w:rPr>
-      </w:pPr>
-      <w:r>
-        <w:t>Each block (unique unit) of persistent memory is erased every 64 hours in this configuration.  With 10,000 erase cycle before failure, the flash memory on the EFR32BG13 should last 73 years before failure.</w:t>
-      </w:r>
-    </w:p>
-    <w:p>
-      <w:pPr>
-        <w:pStyle w:val="ListParagraph"/>
-        <w:ind w:left="2160"/>
-        <w:rPr>
-          <w:b/>
-          <w:i/>
-        </w:rPr>
-      </w:pPr>
-    </w:p>
-    <w:p>
-      <w:pPr>
-        <w:pStyle w:val="ListParagraph"/>
-        <w:numPr>
-          <w:ilvl w:val="1"/>
-          <w:numId w:val="1"/>
-        </w:numPr>
-        <w:rPr>
-          <w:b/>
-          <w:i/>
-        </w:rPr>
-      </w:pPr>
-      <w:r>
-        <w:rPr>
-          <w:b/>
-        </w:rPr>
-        <w:t>User Interface</w:t>
-      </w:r>
-    </w:p>
-    <w:p>
-      <w:pPr>
-        <w:pStyle w:val="ListParagraph"/>
-        <w:numPr>
-          <w:ilvl w:val="2"/>
-          <w:numId w:val="1"/>
-        </w:numPr>
-        <w:rPr>
-          <w:b/>
-          <w:i/>
-        </w:rPr>
-      </w:pPr>
-      <w:r>
-        <w:t>Client/Low-Power Node</w:t>
-      </w:r>
-    </w:p>
-    <w:p>
-      <w:pPr>
-        <w:pStyle w:val="ListParagraph"/>
-        <w:numPr>
-          <w:ilvl w:val="3"/>
-          <w:numId w:val="1"/>
-        </w:numPr>
-        <w:rPr>
-          <w:b/>
-          <w:i/>
-        </w:rPr>
-      </w:pPr>
-      <w:r>
-        <w:t>Display device name: “Low-power node”</w:t>
-      </w:r>
-    </w:p>
-    <w:p>
-      <w:pPr>
-        <w:pStyle w:val="ListParagraph"/>
-        <w:numPr>
-          <w:ilvl w:val="3"/>
-          <w:numId w:val="1"/>
-        </w:numPr>
-        <w:rPr>
-          <w:b/>
-          <w:i/>
-        </w:rPr>
-      </w:pPr>
-      <w:r>
-        <w:t>Display device BT address</w:t>
-      </w:r>
-    </w:p>
-    <w:p>
-      <w:pPr>
-        <w:pStyle w:val="ListParagraph"/>
-        <w:numPr>
-          <w:ilvl w:val="3"/>
-          <w:numId w:val="1"/>
-        </w:numPr>
-        <w:rPr>
-          <w:b/>
-          <w:i/>
-        </w:rPr>
-      </w:pPr>
-      <w:r>
-        <w:t>Display connection status: “Unprovisioned”, “Provisioned”, “Low power”? TBD</w:t>
-      </w:r>
-    </w:p>
-    <w:p>
-      <w:pPr>
-        <w:pStyle w:val="ListParagraph"/>
-        <w:numPr>
-          <w:ilvl w:val="3"/>
-          <w:numId w:val="1"/>
-        </w:numPr>
-        <w:rPr>
-          <w:b/>
-          <w:i/>
-        </w:rPr>
-      </w:pPr>
-      <w:r>
-        <w:t>Other status?</w:t>
-      </w:r>
-    </w:p>
-    <w:p>
-      <w:pPr>
-        <w:pStyle w:val="ListParagraph"/>
-        <w:numPr>
-          <w:ilvl w:val="2"/>
-          <w:numId w:val="1"/>
-        </w:numPr>
-        <w:rPr>
-          <w:b/>
-          <w:i/>
-        </w:rPr>
-      </w:pPr>
-      <w:r>
-        <w:t>Server/Friend &amp; Relay</w:t>
-      </w:r>
-    </w:p>
-    <w:p>
-      <w:pPr>
-        <w:pStyle w:val="ListParagraph"/>
-        <w:numPr>
-          <w:ilvl w:val="3"/>
-          <w:numId w:val="1"/>
-        </w:numPr>
-        <w:rPr>
-          <w:b/>
-          <w:i/>
-        </w:rPr>
-      </w:pPr>
-      <w:r>
-        <w:t>Display device name: “Friend node”</w:t>
-      </w:r>
-    </w:p>
-    <w:p>
-      <w:pPr>
-        <w:pStyle w:val="ListParagraph"/>
-        <w:numPr>
-          <w:ilvl w:val="3"/>
-          <w:numId w:val="1"/>
-        </w:numPr>
-        <w:rPr>
-          <w:b/>
-          <w:i/>
-        </w:rPr>
-      </w:pPr>
-      <w:r>
-        <w:t>Display device BT address</w:t>
-      </w:r>
-    </w:p>
-    <w:p>
-      <w:pPr>
-        <w:pStyle w:val="ListParagraph"/>
-        <w:numPr>
-          <w:ilvl w:val="3"/>
-          <w:numId w:val="1"/>
-        </w:numPr>
-        <w:rPr>
-          <w:b/>
-          <w:i/>
-        </w:rPr>
-      </w:pPr>
-      <w:r>
-        <w:t>Display connection status: “Unprovisioned”, “Provisioned”, “Low power”? TBD</w:t>
-      </w:r>
-    </w:p>
-    <w:p>
-      <w:pPr>
-        <w:pStyle w:val="ListParagraph"/>
-        <w:numPr>
-          <w:ilvl w:val="3"/>
-          <w:numId w:val="1"/>
-        </w:numPr>
-        <w:rPr>
-          <w:b/>
-          <w:i/>
-        </w:rPr>
-      </w:pPr>
-      <w:r>
-        <w:t>Display LPN state (might need to cycle through?):</w:t>
-      </w:r>
-    </w:p>
-    <w:p>
-      <w:pPr>
-        <w:pStyle w:val="ListParagraph"/>
-        <w:numPr>
-          <w:ilvl w:val="4"/>
-          <w:numId w:val="1"/>
-        </w:numPr>
-        <w:rPr>
-          <w:b/>
-          <w:i/>
-        </w:rPr>
-      </w:pPr>
-      <w:r>
-        <w:t>Temp/humidity</w:t>
-      </w:r>
-    </w:p>
-    <w:p>
-      <w:pPr>
-        <w:pStyle w:val="ListParagraph"/>
-        <w:numPr>
-          <w:ilvl w:val="4"/>
-          <w:numId w:val="1"/>
-        </w:numPr>
-        <w:rPr>
-          <w:b/>
-          <w:i/>
-        </w:rPr>
-      </w:pPr>
-      <w:r>
-        <w:t>Soil moisture level</w:t>
-      </w:r>
-    </w:p>
-    <w:p>
-      <w:pPr>
-        <w:pStyle w:val="ListParagraph"/>
-        <w:numPr>
-          <w:ilvl w:val="4"/>
-          <w:numId w:val="1"/>
-        </w:numPr>
-        <w:rPr>
-          <w:b/>
-          <w:i/>
-        </w:rPr>
-      </w:pPr>
-      <w:r>
-        <w:t>Ambient light</w:t>
-      </w:r>
-    </w:p>
-    <w:p>
-      <w:pPr>
-        <w:pStyle w:val="ListParagraph"/>
-        <w:numPr>
-          <w:ilvl w:val="3"/>
-          <w:numId w:val="1"/>
-        </w:numPr>
-        <w:rPr>
-          <w:b/>
-          <w:i/>
-        </w:rPr>
-      </w:pPr>
-      <w:r>
-        <w:t>Display own state:</w:t>
-      </w:r>
-    </w:p>
-    <w:p>
-      <w:pPr>
-        <w:pStyle w:val="ListParagraph"/>
-        <w:numPr>
-          <w:ilvl w:val="4"/>
-          <w:numId w:val="1"/>
-        </w:numPr>
-        <w:rPr>
-          <w:b/>
-          <w:i/>
-        </w:rPr>
-      </w:pPr>
-      <w:r>
+          <w:i/>
+          <w:strike/>
+        </w:rPr>
+      </w:pPr>
+      <w:r>
+        <w:rPr>
+          <w:strike/>
+        </w:rPr>
         <w:lastRenderedPageBreak/>
         <w:t>Temp/humidity</w:t>
       </w:r>
@@ -1878,9 +2077,13 @@
         <w:rPr>
           <w:b/>
           <w:i/>
-        </w:rPr>
-      </w:pPr>
-      <w:r>
+          <w:strike/>
+        </w:rPr>
+      </w:pPr>
+      <w:r>
+        <w:rPr>
+          <w:strike/>
+        </w:rPr>
         <w:t>GPS location</w:t>
       </w:r>
     </w:p>
@@ -1947,13 +2150,49 @@
         </w:numPr>
       </w:pPr>
       <w:r>
-        <w:t xml:space="preserve">Develop ADC initialization routine – </w:t>
-      </w:r>
-      <w:r>
-        <w:rPr>
-          <w:i/>
-        </w:rPr>
-        <w:t>initial attempt, complete</w:t>
+        <w:t>Develop ADC initialization routine –</w:t>
+      </w:r>
+      <w:r>
+        <w:rPr>
+          <w:i/>
+        </w:rPr>
+        <w:t>complete</w:t>
+      </w:r>
+    </w:p>
+    <w:p>
+      <w:pPr>
+        <w:pStyle w:val="ListParagraph"/>
+        <w:numPr>
+          <w:ilvl w:val="2"/>
+          <w:numId w:val="1"/>
+        </w:numPr>
+      </w:pPr>
+      <w:r>
+        <w:t xml:space="preserve">Develop IRQ-based ADC sensing routine – </w:t>
+      </w:r>
+      <w:r>
+        <w:rPr>
+          <w:i/>
+        </w:rPr>
+        <w:t>completed 11/17</w:t>
+      </w:r>
+    </w:p>
+    <w:p>
+      <w:pPr>
+        <w:pStyle w:val="ListParagraph"/>
+        <w:numPr>
+          <w:ilvl w:val="2"/>
+          <w:numId w:val="1"/>
+        </w:numPr>
+      </w:pPr>
+      <w:r>
+        <w:t xml:space="preserve">Develop ADC routine to switch channels – </w:t>
+      </w:r>
+      <w:r>
+        <w:rPr>
+          <w:i/>
+        </w:rPr>
+        <w:t>completed 11/20</w:t>
       </w:r>
     </w:p>
     <w:p>
@@ -1968,10 +2207,22 @@
         <w:t xml:space="preserve">Interface software to </w:t>
       </w:r>
       <w:r>
-        <w:t>temp/humidity</w:t>
-      </w:r>
-      <w:r>
-        <w:t xml:space="preserve"> sensor (</w:t>
+        <w:t>temp/</w:t>
+      </w:r>
+      <w:r>
+        <w:rPr>
+          <w:strike/>
+        </w:rPr>
+        <w:t>humidity</w:t>
+      </w:r>
+      <w:r>
+        <w:rPr>
+          <w:strike/>
+        </w:rPr>
+        <w:t xml:space="preserve"> sensor</w:t>
+      </w:r>
+      <w:r>
+        <w:t xml:space="preserve"> (</w:t>
       </w:r>
       <w:r>
         <w:t>I2C</w:t>
@@ -1980,13 +2231,49 @@
         <w:t>) – 11/16</w:t>
       </w:r>
       <w:r>
+        <w:t xml:space="preserve"> </w:t>
+      </w:r>
+      <w:r>
+        <w:t>–</w:t>
+      </w:r>
+      <w:r>
+        <w:t xml:space="preserve"> </w:t>
+      </w:r>
+      <w:r>
+        <w:rPr>
+          <w:i/>
+        </w:rPr>
+        <w:t>completed 12/2</w:t>
+      </w:r>
+    </w:p>
+    <w:p>
+      <w:pPr>
+        <w:pStyle w:val="ListParagraph"/>
+        <w:numPr>
+          <w:ilvl w:val="1"/>
+          <w:numId w:val="1"/>
+        </w:numPr>
+      </w:pPr>
+      <w:r>
+        <w:t>Integrating sensor</w:t>
+      </w:r>
+      <w:r>
+        <w:t>s</w:t>
+      </w:r>
+      <w:r>
+        <w:t xml:space="preserve"> to application code</w:t>
+      </w:r>
+      <w:r>
+        <w:t xml:space="preserve"> – 11/19</w:t>
+      </w:r>
+      <w:r>
         <w:t xml:space="preserve"> - </w:t>
       </w:r>
       <w:r>
         <w:rPr>
           <w:i/>
         </w:rPr>
-        <w:t>postponed</w:t>
+        <w:t>complete</w:t>
       </w:r>
     </w:p>
     <w:p>
@@ -1998,16 +2285,10 @@
         </w:numPr>
       </w:pPr>
       <w:r>
-        <w:t>Integrating sensor</w:t>
-      </w:r>
-      <w:r>
-        <w:t>s</w:t>
-      </w:r>
-      <w:r>
-        <w:t xml:space="preserve"> to application code</w:t>
-      </w:r>
-      <w:r>
-        <w:t xml:space="preserve"> – 11/19</w:t>
+        <w:t>Integrating LCD to application code</w:t>
+      </w:r>
+      <w:r>
+        <w:t xml:space="preserve"> – 11/20</w:t>
       </w:r>
       <w:r>
         <w:t xml:space="preserve"> - </w:t>
@@ -2026,12 +2307,63 @@
           <w:ilvl w:val="1"/>
           <w:numId w:val="1"/>
         </w:numPr>
-      </w:pPr>
-      <w:r>
-        <w:t>Integrating LCD to application code</w:t>
-      </w:r>
-      <w:r>
-        <w:t xml:space="preserve"> – 11/20</w:t>
+        <w:rPr>
+          <w:strike/>
+        </w:rPr>
+      </w:pPr>
+      <w:r>
+        <w:rPr>
+          <w:strike/>
+        </w:rPr>
+        <w:t>Load Power Management of sensors</w:t>
+      </w:r>
+      <w:r>
+        <w:rPr>
+          <w:strike/>
+        </w:rPr>
+        <w:t xml:space="preserve"> – 11/22</w:t>
+      </w:r>
+      <w:r>
+        <w:rPr>
+          <w:strike/>
+        </w:rPr>
+        <w:t xml:space="preserve"> </w:t>
+      </w:r>
+      <w:r>
+        <w:t xml:space="preserve">- </w:t>
+      </w:r>
+      <w:r>
+        <w:rPr>
+          <w:i/>
+        </w:rPr>
+        <w:t>- not feasible with BRD4104A</w:t>
+      </w:r>
+    </w:p>
+    <w:p>
+      <w:pPr>
+        <w:pStyle w:val="ListParagraph"/>
+        <w:numPr>
+          <w:ilvl w:val="1"/>
+          <w:numId w:val="1"/>
+        </w:numPr>
+      </w:pPr>
+      <w:r>
+        <w:t>Develo</w:t>
+      </w:r>
+      <w:r>
+        <w:t xml:space="preserve">ping BLE </w:t>
+      </w:r>
+      <w:r>
+        <w:t>LPN</w:t>
+      </w:r>
+      <w:r>
+        <w:t xml:space="preserve"> / </w:t>
+      </w:r>
+      <w:r>
+        <w:t>Friend</w:t>
+      </w:r>
+      <w:r>
+        <w:t xml:space="preserve"> code – 11/26</w:t>
       </w:r>
       <w:r>
         <w:t xml:space="preserve"> - </w:t>
@@ -2052,10 +2384,16 @@
         </w:numPr>
       </w:pPr>
       <w:r>
-        <w:t>Load Power Management of sensors</w:t>
-      </w:r>
-      <w:r>
-        <w:t xml:space="preserve"> – 11/22</w:t>
+        <w:t>Develop persistent memory routine – 11/27</w:t>
+      </w:r>
+      <w:r>
+        <w:t xml:space="preserve"> - </w:t>
+      </w:r>
+      <w:r>
+        <w:rPr>
+          <w:i/>
+        </w:rPr>
+        <w:t>complete</w:t>
       </w:r>
     </w:p>
     <w:p>
@@ -2065,24 +2403,33 @@
           <w:ilvl w:val="1"/>
           <w:numId w:val="1"/>
         </w:numPr>
-      </w:pPr>
-      <w:r>
-        <w:t>Develo</w:t>
-      </w:r>
-      <w:r>
-        <w:t xml:space="preserve">ping BLE </w:t>
-      </w:r>
-      <w:r>
-        <w:t>LPN</w:t>
-      </w:r>
-      <w:r>
-        <w:t xml:space="preserve"> / </w:t>
-      </w:r>
-      <w:r>
-        <w:t>Friend</w:t>
-      </w:r>
-      <w:r>
-        <w:t xml:space="preserve"> code – 11/26</w:t>
+        <w:rPr>
+          <w:strike/>
+        </w:rPr>
+      </w:pPr>
+      <w:r>
+        <w:rPr>
+          <w:strike/>
+        </w:rPr>
+        <w:t>Firmware Update (DFU)</w:t>
+      </w:r>
+      <w:r>
+        <w:rPr>
+          <w:strike/>
+        </w:rPr>
+        <w:t xml:space="preserve"> – 11/30</w:t>
+      </w:r>
+      <w:r>
+        <w:rPr>
+          <w:strike/>
+        </w:rPr>
+        <w:t xml:space="preserve"> </w:t>
+      </w:r>
+      <w:r>
+        <w:rPr>
+          <w:i/>
+        </w:rPr>
+        <w:t xml:space="preserve"> - not needed for Mesh project</w:t>
       </w:r>
     </w:p>
     <w:p>
@@ -2094,7 +2441,34 @@
         </w:numPr>
       </w:pPr>
       <w:r>
-        <w:t>Develop persistent memory routine – 11/27</w:t>
+        <w:t>Validation of the project – 12/1-12</w:t>
+      </w:r>
+      <w:r>
+        <w:t>/10</w:t>
+      </w:r>
+      <w:r>
+        <w:t xml:space="preserve"> - </w:t>
+      </w:r>
+      <w:r>
+        <w:rPr>
+          <w:i/>
+        </w:rPr>
+        <w:t>complete</w:t>
+      </w:r>
+    </w:p>
+    <w:p>
+      <w:pPr>
+        <w:pStyle w:val="ListParagraph"/>
+        <w:numPr>
+          <w:ilvl w:val="0"/>
+          <w:numId w:val="1"/>
+        </w:numPr>
+      </w:pPr>
+      <w:r>
+        <w:rPr>
+          <w:b/>
+        </w:rPr>
+        <w:t>Low Power Design Verification</w:t>
       </w:r>
     </w:p>
     <w:p>
@@ -2106,10 +2480,22 @@
         </w:numPr>
       </w:pPr>
       <w:r>
-        <w:t>Firmware Update (DFU)</w:t>
-      </w:r>
-      <w:r>
-        <w:t xml:space="preserve"> – 11/30</w:t>
+        <w:t>In order to test the low power requirements of the LPN, I will provision the devices and ensure the LPN/Friend friendship is established.  The Friend node power consumption is not of concern as it will be powered to enable it to function as a relay.  The low-power node will be testing utilizing the energy profiler.  I will have the LPN programmed to publish at prescribed intervals as well as read sensor data/update LCD at intervals as well.  I expect to see the power consumption between transmissions/sensor readings/display updates to be significantly less than other times.  This will be confirmed with energy profiler where I will be able to measure out the pre-defined intervals and see where the transmissions occur.</w:t>
+      </w:r>
+    </w:p>
+    <w:p>
+      <w:pPr>
+        <w:pStyle w:val="ListParagraph"/>
+        <w:numPr>
+          <w:ilvl w:val="0"/>
+          <w:numId w:val="1"/>
+        </w:numPr>
+      </w:pPr>
+      <w:r>
+        <w:rPr>
+          <w:b/>
+        </w:rPr>
+        <w:t>Lessons Learned</w:t>
       </w:r>
     </w:p>
     <w:p>
@@ -2121,10 +2507,7 @@
         </w:numPr>
       </w:pPr>
       <w:r>
-        <w:t>Validation of the project – 12/1-12</w:t>
-      </w:r>
-      <w:r>
-        <w:t>/10</w:t>
+        <w:t>One lesson</w:t>
       </w:r>
     </w:p>
     <w:p>
@@ -2139,7 +2522,7 @@
         <w:rPr>
           <w:b/>
         </w:rPr>
-        <w:t>Low Power Design Verification</w:t>
+        <w:t>Final Status</w:t>
       </w:r>
     </w:p>
     <w:p>
@@ -2151,7 +2534,10 @@
         </w:numPr>
       </w:pPr>
       <w:r>
-        <w:t>In order to test the low power requirements of the LPN, I will provision the devices and ensure the LPN/Friend friendship is established.  The Friend node power consumption is not of concern as it will be powered to enable it to function as a relay.  The low-power node will be testing utilizing the energy profiler.  I will have the LPN programmed to publish at prescribed intervals as well as read sensor data/update LCD at intervals as well.  I expect to see the power consumption between transmissions/sensor readings/display updates to be significantly less than other times.  This will be confirmed with energy profiler where I will be able to measure out the pre-defined intervals and see where the transmissions occur.</w:t>
+        <w:t>The successfully implemented components were the LPN sensors (temperature, ambient light, and soil moisture).  The LPN/Friend was successfully implemented and the LPN is able to operate in low power mode.</w:t>
+      </w:r>
+      <w:r>
+        <w:t xml:space="preserve">  On the Friend node, the GPS sensor implementation was not completed.  Had this been completed successfully, I would have added an accurate timestamp from the GPS data to the persistent data, as well as a location tag.</w:t>
       </w:r>
       <w:bookmarkStart w:id="0" w:name="_GoBack"/>
       <w:bookmarkEnd w:id="0"/>

--- a/documents/Kronberg_ECEN5823 Final Project Individual Proposal.docx
+++ b/documents/Kronberg_ECEN5823 Final Project Individual Proposal.docx
@@ -42,13 +42,8 @@
         <w:t xml:space="preserve">Members: </w:t>
       </w:r>
       <w:r>
-        <w:t xml:space="preserve">Victor </w:t>
-      </w:r>
-      <w:proofErr w:type="spellStart"/>
-      <w:r>
-        <w:t>Kronberg</w:t>
-      </w:r>
-      <w:proofErr w:type="spellEnd"/>
+        <w:t>Victor Kronberg</w:t>
+      </w:r>
     </w:p>
     <w:p/>
     <w:p>
@@ -96,31 +91,7 @@
         <w:t xml:space="preserve">11/12 - </w:t>
       </w:r>
       <w:r>
-        <w:t xml:space="preserve">Thus far, the sensor breakout boards have been acquired from </w:t>
-      </w:r>
-      <w:proofErr w:type="spellStart"/>
-      <w:r>
-        <w:t>SparkFun</w:t>
-      </w:r>
-      <w:proofErr w:type="spellEnd"/>
-      <w:r>
-        <w:t>, header pins have been soldered on and they are connected to a breadboard for testing and firmware development.  The initial skeleton codebase has been checked out (</w:t>
-      </w:r>
-      <w:proofErr w:type="spellStart"/>
-      <w:r>
-        <w:t>btmesh</w:t>
-      </w:r>
-      <w:proofErr w:type="spellEnd"/>
-      <w:r>
-        <w:t xml:space="preserve">) and functionality such as timer, </w:t>
-      </w:r>
-      <w:proofErr w:type="spellStart"/>
-      <w:r>
-        <w:t>gpio</w:t>
-      </w:r>
-      <w:proofErr w:type="spellEnd"/>
-      <w:r>
-        <w:t>, and display have been fully ported over from other projects.  Initial ADC initialization code has been implemented, but not fully tested.  Pins have been selected for ADC input.</w:t>
+        <w:t>Thus far, the sensor breakout boards have been acquired from SparkFun, header pins have been soldered on and they are connected to a breadboard for testing and firmware development.  The initial skeleton codebase has been checked out (btmesh) and functionality such as timer, gpio, and display have been fully ported over from other projects.  Initial ADC initialization code has been implemented, but not fully tested.  Pins have been selected for ADC input.</w:t>
       </w:r>
     </w:p>
     <w:p>
@@ -167,15 +138,7 @@
         <w:t>With a rapidly increasing population and limited fresh water resources for agriculture, utilizing our resources as efficiently as possible become ever more critical in the coming years.  On top of that, high water prices and global agricultural competition mean that U.S. farmers need every advantage that they can get in order to stay financially competitive.</w:t>
       </w:r>
       <w:r>
-        <w:t xml:space="preserve">  Without detailed understanding of how the environment is impacting the </w:t>
-      </w:r>
-      <w:proofErr w:type="gramStart"/>
-      <w:r>
-        <w:t>soil</w:t>
-      </w:r>
-      <w:proofErr w:type="gramEnd"/>
-      <w:r>
-        <w:t xml:space="preserve"> and how the soil responds to treatments (water/chemical), it becomes ever more challenging to stay competitive. </w:t>
+        <w:t xml:space="preserve">  Without detailed understanding of how the environment is impacting the soil and how the soil responds to treatments (water/chemical), it becomes ever more challenging to stay competitive. </w:t>
       </w:r>
     </w:p>
     <w:p>
@@ -465,19 +428,11 @@
                 <w:b/>
               </w:rPr>
             </w:pPr>
-            <w:proofErr w:type="spellStart"/>
             <w:r>
               <w:rPr>
                 <w:b/>
               </w:rPr>
-              <w:t>Sparkfun</w:t>
-            </w:r>
-            <w:proofErr w:type="spellEnd"/>
-            <w:r>
-              <w:rPr>
-                <w:b/>
-              </w:rPr>
-              <w:t xml:space="preserve"> P/N</w:t>
+              <w:t>Sparkfun P/N</w:t>
             </w:r>
           </w:p>
         </w:tc>
@@ -780,19 +735,11 @@
                 <w:b/>
               </w:rPr>
             </w:pPr>
-            <w:proofErr w:type="spellStart"/>
             <w:r>
               <w:rPr>
                 <w:b/>
               </w:rPr>
-              <w:t>Sparkfun</w:t>
-            </w:r>
-            <w:proofErr w:type="spellEnd"/>
-            <w:r>
-              <w:rPr>
-                <w:b/>
-              </w:rPr>
-              <w:t xml:space="preserve"> P/N</w:t>
+              <w:t>Sparkfun P/N</w:t>
             </w:r>
           </w:p>
         </w:tc>
@@ -937,19 +884,11 @@
           <w:i/>
         </w:rPr>
       </w:pPr>
-      <w:proofErr w:type="spellStart"/>
-      <w:r>
-        <w:rPr>
-          <w:i/>
-        </w:rPr>
-        <w:t>Sparkfun</w:t>
-      </w:r>
-      <w:proofErr w:type="spellEnd"/>
-      <w:r>
-        <w:rPr>
-          <w:i/>
-        </w:rPr>
-        <w:t xml:space="preserve"> part numbers above</w:t>
+      <w:r>
+        <w:rPr>
+          <w:i/>
+        </w:rPr>
+        <w:t>Sparkfun part numbers above</w:t>
       </w:r>
     </w:p>
     <w:p>
@@ -1610,29 +1549,13 @@
         </w:rPr>
       </w:pPr>
       <w:r>
-        <w:t xml:space="preserve">Persistent data will be stored in a </w:t>
-      </w:r>
-      <w:proofErr w:type="spellStart"/>
-      <w:r>
-        <w:t>struct</w:t>
-      </w:r>
-      <w:proofErr w:type="spellEnd"/>
-      <w:r>
-        <w:t xml:space="preserve"> in the </w:t>
+        <w:t xml:space="preserve">Persistent data will be stored in a struct in the </w:t>
       </w:r>
       <w:r>
         <w:t>server</w:t>
       </w:r>
       <w:r>
-        <w:t xml:space="preserve">.  </w:t>
-      </w:r>
-      <w:proofErr w:type="spellStart"/>
-      <w:r>
-        <w:t>Struct</w:t>
-      </w:r>
-      <w:proofErr w:type="spellEnd"/>
-      <w:r>
-        <w:t xml:space="preserve"> will co</w:t>
+        <w:t>.  Struct will co</w:t>
       </w:r>
       <w:r>
         <w:t>ntain client state (temp</w:t>
@@ -1647,42 +1570,10 @@
         <w:t>a timestamp.</w:t>
       </w:r>
       <w:r>
-        <w:t xml:space="preserve">  </w:t>
-      </w:r>
-      <w:proofErr w:type="gramStart"/>
-      <w:r>
-        <w:t>Each</w:t>
-      </w:r>
-      <w:proofErr w:type="gramEnd"/>
-      <w:r>
-        <w:t xml:space="preserve"> piece of information with be type uint32, or 4 bytes.  The 4 pieces of information will then be 16 bytes each and will all be stored in a single </w:t>
-      </w:r>
-      <w:proofErr w:type="spellStart"/>
-      <w:r>
-        <w:t>struct</w:t>
-      </w:r>
-      <w:proofErr w:type="spellEnd"/>
-      <w:r>
-        <w:t>.</w:t>
-      </w:r>
-      <w:r>
-        <w:t xml:space="preserve">  GPS is assumed to be static, so there should not be a need to store that as well – if there is space, </w:t>
-      </w:r>
-      <w:proofErr w:type="gramStart"/>
-      <w:r>
-        <w:t>then</w:t>
-      </w:r>
-      <w:proofErr w:type="gramEnd"/>
-      <w:r>
-        <w:t xml:space="preserve"> it could be.  Each </w:t>
-      </w:r>
-      <w:proofErr w:type="spellStart"/>
-      <w:r>
-        <w:t>struct</w:t>
-      </w:r>
-      <w:proofErr w:type="spellEnd"/>
-      <w:r>
-        <w:t xml:space="preserve"> will be </w:t>
+        <w:t xml:space="preserve">  Each piece of information with be type uint32, or 4 bytes.  The 4 pieces of information will then be 16 bytes each and will all be stored in a single struct.</w:t>
+      </w:r>
+      <w:r>
+        <w:t xml:space="preserve">  GPS is assumed to be static, so there should not be a need to store that as well – if there is space, then it could be.  Each struct will be </w:t>
       </w:r>
       <w:r>
         <w:t>16 bytes + any persistent data overhead.</w:t>
@@ -1838,15 +1729,7 @@
         </w:rPr>
       </w:pPr>
       <w:r>
-        <w:t>Display connection status: “</w:t>
-      </w:r>
-      <w:proofErr w:type="spellStart"/>
-      <w:r>
-        <w:t>Unprovisioned</w:t>
-      </w:r>
-      <w:proofErr w:type="spellEnd"/>
-      <w:r>
-        <w:t>”, “Provisioned”</w:t>
+        <w:t>Display connection status: “Unprovisioned”, “Provisioned”</w:t>
       </w:r>
     </w:p>
     <w:p>
@@ -1926,15 +1809,7 @@
         </w:rPr>
       </w:pPr>
       <w:r>
-        <w:t>Display connection status: “</w:t>
-      </w:r>
-      <w:proofErr w:type="spellStart"/>
-      <w:r>
-        <w:t>Unprovisioned</w:t>
-      </w:r>
-      <w:proofErr w:type="spellEnd"/>
-      <w:r>
-        <w:t>”, “Provisioned”,</w:t>
+        <w:t>Display connection status: “Unprovisioned”, “Provisioned”,</w:t>
       </w:r>
     </w:p>
     <w:p>
@@ -2509,20 +2384,8 @@
       <w:r>
         <w:t>One lesson</w:t>
       </w:r>
-    </w:p>
-    <w:p>
-      <w:pPr>
-        <w:pStyle w:val="ListParagraph"/>
-        <w:numPr>
-          <w:ilvl w:val="0"/>
-          <w:numId w:val="1"/>
-        </w:numPr>
-      </w:pPr>
-      <w:r>
-        <w:rPr>
-          <w:b/>
-        </w:rPr>
-        <w:t>Final Status</w:t>
+      <w:r>
+        <w:t xml:space="preserve"> I learned was that in order for the EFR32BG13 to go into deep sleep while the ADC is active, the ADC must be configured to be in ASYNC mode, the ASYNC clock must be enabled, and this clock source must be AUXHFCRO.</w:t>
       </w:r>
     </w:p>
     <w:p>
@@ -2534,13 +2397,107 @@
         </w:numPr>
       </w:pPr>
       <w:r>
-        <w:t>The successfully implemented components were the LPN sensors (temperature, ambient light, and soil moisture).  The LPN/Friend was successfully implemented and the LPN is able to operate in low power mode.</w:t>
-      </w:r>
-      <w:r>
-        <w:t xml:space="preserve">  On the Friend node, the GPS sensor implementation was not completed.  Had this been completed successfully, I would have added an accurate timestamp from the GPS data to the persistent data, as well as a location tag.</w:t>
+        <w:t>In order for the LPN to go into deep sleep, the mesh API’s gecko_configuration_t must have the sleep flags set to enable deep sleep (this is not set by default on some examples).  Flags are set as “</w:t>
+      </w:r>
+      <w:r>
+        <w:t xml:space="preserve">.sleep.flags </w:t>
+      </w:r>
+      <w:r>
+        <w:t>= SLEEP_FLAGS_DEEP_SLEEP_ENABLE”.  To make sure the LPN sleeps as deep as possible, the Proxy node feature should be disabled once the node is provisioned.</w:t>
+      </w:r>
+    </w:p>
+    <w:p>
+      <w:pPr>
+        <w:pStyle w:val="ListParagraph"/>
+        <w:numPr>
+          <w:ilvl w:val="1"/>
+          <w:numId w:val="1"/>
+        </w:numPr>
+      </w:pPr>
+      <w:r>
+        <w:t xml:space="preserve">The persistent storage routines for the Blue Gecko automatically perform write levelling.  </w:t>
+      </w:r>
+      <w:r>
+        <w:t>It shares the same memory space as the rest of the items stored in Flash (network keys, pairing info, etc.), and these are stored using the same routine.  The different objects just use different keys to access objects through the persistent storage routine – 0x4000-0x407F are reserved for the user.</w:t>
+      </w:r>
+      <w:r>
+        <w:t xml:space="preserve">  When storing in flash using the persistent memory functions, there is some overhead added to each object stored – estimated to be 4-8 bytes, but that is unclear.</w:t>
+      </w:r>
+      <w:r>
+        <w:t xml:space="preserve">  There is also much less memory available for storage than originally anticipated – in my program, I ran into a limit storing 31 elements at 16-bytes each</w:t>
+      </w:r>
+      <w:r>
+        <w:t xml:space="preserve"> plus a single 2</w:t>
+      </w:r>
+      <w:r>
+        <w:t>-byte element (plus overhead)</w:t>
+      </w:r>
+    </w:p>
+    <w:p>
+      <w:pPr>
+        <w:pStyle w:val="ListParagraph"/>
+        <w:numPr>
+          <w:ilvl w:val="1"/>
+          <w:numId w:val="1"/>
+        </w:numPr>
+      </w:pPr>
+      <w:r>
+        <w:lastRenderedPageBreak/>
+        <w:t>Opinion: Bluetooth Mesh might be a good network in an environment where managed co-existence is required.  Even though managed flooding</w:t>
+      </w:r>
+      <w:r>
+        <w:t xml:space="preserve"> with Bluetooth Mesh</w:t>
+      </w:r>
+      <w:r>
+        <w:t xml:space="preserve"> is very inefficient in networks with many nodes, the fact that Bluetooth Mesh only uses small frequency bands at 2402MHz, 2426MHz, and 2480MHz, means that a significant portion of the 2.4GHz band remains undisturbed by Bluetooth Mesh networking.</w:t>
+      </w:r>
+      <w:r>
+        <w:t xml:space="preserve">  This would free up quite a bit of the 2.4GHz band for protocols such as Thread or WiFi</w:t>
       </w:r>
       <w:bookmarkStart w:id="0" w:name="_GoBack"/>
       <w:bookmarkEnd w:id="0"/>
+      <w:r>
+        <w:t xml:space="preserve">  That being said, in a busy Bluetooth Mesh network, there might be challenges with coexistence of BLE devices as they would need to utilize the Bluetooth Mesh/Advertising channels for bonding.</w:t>
+      </w:r>
+    </w:p>
+    <w:p>
+      <w:pPr>
+        <w:pStyle w:val="ListParagraph"/>
+        <w:numPr>
+          <w:ilvl w:val="1"/>
+          <w:numId w:val="1"/>
+        </w:numPr>
+      </w:pPr>
+    </w:p>
+    <w:p>
+      <w:pPr>
+        <w:pStyle w:val="ListParagraph"/>
+        <w:numPr>
+          <w:ilvl w:val="0"/>
+          <w:numId w:val="1"/>
+        </w:numPr>
+      </w:pPr>
+      <w:r>
+        <w:rPr>
+          <w:b/>
+        </w:rPr>
+        <w:t>Final Status</w:t>
+      </w:r>
+    </w:p>
+    <w:p>
+      <w:pPr>
+        <w:pStyle w:val="ListParagraph"/>
+        <w:numPr>
+          <w:ilvl w:val="1"/>
+          <w:numId w:val="1"/>
+        </w:numPr>
+      </w:pPr>
+      <w:r>
+        <w:t>The successfully implemented components were the LPN sensors (temperature, ambient light, and soil moisture).  The LPN/Friend was successfully implemented and the LPN is able to operate in low power mode.</w:t>
+      </w:r>
+      <w:r>
+        <w:t xml:space="preserve">  On the Friend node, the GPS sensor implementation was not completed.  Had this been completed successfully, I would have added an accurate timestamp from the GPS data to the persistent data, as well as a location tag.</w:t>
+      </w:r>
     </w:p>
     <w:sectPr>
       <w:pgSz w:w="12240" w:h="15840"/>

--- a/documents/Kronberg_ECEN5823 Final Project Individual Proposal.docx
+++ b/documents/Kronberg_ECEN5823 Final Project Individual Proposal.docx
@@ -66,6 +66,14 @@
         </w:rPr>
         <w:t xml:space="preserve"> Updates 1 &amp; 2</w:t>
       </w:r>
+      <w:r>
+        <w:rPr>
+          <w:b/>
+        </w:rPr>
+        <w:t xml:space="preserve"> (Final at End)</w:t>
+      </w:r>
+      <w:bookmarkStart w:id="0" w:name="_GoBack"/>
+      <w:bookmarkEnd w:id="0"/>
     </w:p>
     <w:p>
       <w:pPr>
@@ -2362,6 +2370,35 @@
       <w:pPr>
         <w:pStyle w:val="ListParagraph"/>
         <w:numPr>
+          <w:ilvl w:val="1"/>
+          <w:numId w:val="1"/>
+        </w:numPr>
+      </w:pPr>
+      <w:r>
+        <w:t xml:space="preserve">I confirmed that the power consumption for the LPN while in deep sleep and connected as a LPN is &lt;3uA.  The average consumptions between transmissions is 7-8uA when including the 1Hz Display Update.  Due to the testing Poll Timeout (5 seconds), the average current consumption is </w:t>
+      </w:r>
+      <w:r>
+        <w:rPr>
+          <w:b/>
+          <w:i/>
+        </w:rPr>
+        <w:t>~130uA</w:t>
+      </w:r>
+      <w:r>
+        <w:rPr>
+          <w:b/>
+          <w:i/>
+        </w:rPr>
+        <w:t xml:space="preserve">?? </w:t>
+      </w:r>
+      <w:r>
+        <w:t>This would be dramatically reduced with a lower duty-cycle like that which would be implemented in the field (closer to 5 minutes).</w:t>
+      </w:r>
+    </w:p>
+    <w:p>
+      <w:pPr>
+        <w:pStyle w:val="ListParagraph"/>
+        <w:numPr>
           <w:ilvl w:val="0"/>
           <w:numId w:val="1"/>
         </w:numPr>
@@ -2418,7 +2455,11 @@
         <w:t xml:space="preserve">The persistent storage routines for the Blue Gecko automatically perform write levelling.  </w:t>
       </w:r>
       <w:r>
-        <w:t>It shares the same memory space as the rest of the items stored in Flash (network keys, pairing info, etc.), and these are stored using the same routine.  The different objects just use different keys to access objects through the persistent storage routine – 0x4000-0x407F are reserved for the user.</w:t>
+        <w:t xml:space="preserve">It shares the same memory space as the rest of the items stored in Flash (network keys, pairing info, etc.), and these are stored using the same routine.  The different objects </w:t>
+      </w:r>
+      <w:r>
+        <w:lastRenderedPageBreak/>
+        <w:t>just use different keys to access objects through the persistent storage routine – 0x4000-0x407F are reserved for the user.</w:t>
       </w:r>
       <w:r>
         <w:t xml:space="preserve">  When storing in flash using the persistent memory functions, there is some overhead added to each object stored – estimated to be 4-8 bytes, but that is unclear.</w:t>
@@ -2442,7 +2483,6 @@
         </w:numPr>
       </w:pPr>
       <w:r>
-        <w:lastRenderedPageBreak/>
         <w:t>Opinion: Bluetooth Mesh might be a good network in an environment where managed co-existence is required.  Even though managed flooding</w:t>
       </w:r>
       <w:r>
@@ -2454,8 +2494,9 @@
       <w:r>
         <w:t xml:space="preserve">  This would free up quite a bit of the 2.4GHz band for protocols such as Thread or WiFi</w:t>
       </w:r>
-      <w:bookmarkStart w:id="0" w:name="_GoBack"/>
-      <w:bookmarkEnd w:id="0"/>
+      <w:r>
+        <w:t>.</w:t>
+      </w:r>
       <w:r>
         <w:t xml:space="preserve">  That being said, in a busy Bluetooth Mesh network, there might be challenges with coexistence of BLE devices as they would need to utilize the Bluetooth Mesh/Advertising channels for bonding.</w:t>
       </w:r>
@@ -2468,6 +2509,55 @@
           <w:numId w:val="1"/>
         </w:numPr>
       </w:pPr>
+      <w:r>
+        <w:t>In the Simplicity Studio launcher page, when you are creating example projects – if you select the chip rather than the board, you will create a project for a “Custom” board, rather than one with all of the header files and initialization functions needed for the BRD4104A.  This makes using the “Custom” projects for the BRD4104A nearly impossible.</w:t>
+      </w:r>
+    </w:p>
+    <w:p>
+      <w:pPr>
+        <w:pStyle w:val="ListParagraph"/>
+        <w:ind w:left="1440"/>
+      </w:pPr>
+      <w:r>
+        <w:rPr>
+          <w:noProof/>
+        </w:rPr>
+        <w:drawing>
+          <wp:inline distT="0" distB="0" distL="0" distR="0" wp14:anchorId="4CDF6531" wp14:editId="7AF7AAE4">
+            <wp:extent cx="2984602" cy="1388669"/>
+            <wp:effectExtent l="0" t="0" r="6350" b="2540"/>
+            <wp:docPr id="2" name="Picture 2"/>
+            <wp:cNvGraphicFramePr>
+              <a:graphicFrameLocks xmlns:a="http://schemas.openxmlformats.org/drawingml/2006/main" noChangeAspect="1"/>
+            </wp:cNvGraphicFramePr>
+            <a:graphic xmlns:a="http://schemas.openxmlformats.org/drawingml/2006/main">
+              <a:graphicData uri="http://schemas.openxmlformats.org/drawingml/2006/picture">
+                <pic:pic xmlns:pic="http://schemas.openxmlformats.org/drawingml/2006/picture">
+                  <pic:nvPicPr>
+                    <pic:cNvPr id="1" name=""/>
+                    <pic:cNvPicPr/>
+                  </pic:nvPicPr>
+                  <pic:blipFill>
+                    <a:blip r:embed="rId10"/>
+                    <a:stretch>
+                      <a:fillRect/>
+                    </a:stretch>
+                  </pic:blipFill>
+                  <pic:spPr>
+                    <a:xfrm>
+                      <a:off x="0" y="0"/>
+                      <a:ext cx="3015013" cy="1402819"/>
+                    </a:xfrm>
+                    <a:prstGeom prst="rect">
+                      <a:avLst/>
+                    </a:prstGeom>
+                  </pic:spPr>
+                </pic:pic>
+              </a:graphicData>
+            </a:graphic>
+          </wp:inline>
+        </w:drawing>
+      </w:r>
     </w:p>
     <w:p>
       <w:pPr>
@@ -2494,6 +2584,9 @@
       </w:pPr>
       <w:r>
         <w:t>The successfully implemented components were the LPN sensors (temperature, ambient light, and soil moisture).  The LPN/Friend was successfully implemented and the LPN is able to operate in low power mode.</w:t>
+      </w:r>
+      <w:r>
+        <w:t xml:space="preserve">  On the Friend node, persistent data was successfully implemented.</w:t>
       </w:r>
       <w:r>
         <w:t xml:space="preserve">  On the Friend node, the GPS sensor implementation was not completed.  Had this been completed successfully, I would have added an accurate timestamp from the GPS data to the persistent data, as well as a location tag.</w:t>
